--- a/irodalom/hiányzók/Homérosz - Iliász és Odüsszeia.docx
+++ b/irodalom/hiányzók/Homérosz - Iliász és Odüsszeia.docx
@@ -1,6 +1,6 @@
 
 <file path=word/document.xml><?xml version="1.0" encoding="utf-8"?>
-<w:document xmlns:wpc="http://schemas.microsoft.com/office/word/2010/wordprocessingCanvas" xmlns:cx="http://schemas.microsoft.com/office/drawing/2014/chartex" xmlns:cx1="http://schemas.microsoft.com/office/drawing/2015/9/8/chartex" xmlns:cx2="http://schemas.microsoft.com/office/drawing/2015/10/21/chartex" xmlns:cx3="http://schemas.microsoft.com/office/drawing/2016/5/9/chartex" xmlns:cx4="http://schemas.microsoft.com/office/drawing/2016/5/10/chartex" xmlns:cx5="http://schemas.microsoft.com/office/drawing/2016/5/11/chartex" xmlns:cx6="http://schemas.microsoft.com/office/drawing/2016/5/12/chartex" xmlns:cx7="http://schemas.microsoft.com/office/drawing/2016/5/13/chartex" xmlns:cx8="http://schemas.microsoft.com/office/drawing/2016/5/14/chartex" xmlns:mc="http://schemas.openxmlformats.org/markup-compatibility/2006" xmlns:aink="http://schemas.microsoft.com/office/drawing/2016/ink" xmlns:am3d="http://schemas.microsoft.com/office/drawing/2017/model3d" xmlns:o="urn:schemas-microsoft-com:office:office" xmlns:oel="http://schemas.microsoft.com/office/2019/extlst" xmlns:r="http://schemas.openxmlformats.org/officeDocument/2006/relationships" xmlns:m="http://schemas.openxmlformats.org/officeDocument/2006/math" xmlns:v="urn:schemas-microsoft-com:vml" xmlns:wp14="http://schemas.microsoft.com/office/word/2010/wordprocessingDrawing" xmlns:wp="http://schemas.openxmlformats.org/drawingml/2006/wordprocessingDrawing" xmlns:w10="urn:schemas-microsoft-com:office:word" xmlns:w="http://schemas.openxmlformats.org/wordprocessingml/2006/main" xmlns:w14="http://schemas.microsoft.com/office/word/2010/wordml" xmlns:w15="http://schemas.microsoft.com/office/word/2012/wordml" xmlns:w16cex="http://schemas.microsoft.com/office/word/2018/wordml/cex" xmlns:w16cid="http://schemas.microsoft.com/office/word/2016/wordml/cid" xmlns:w16="http://schemas.microsoft.com/office/word/2018/wordml" xmlns:w16du="http://schemas.microsoft.com/office/word/2023/wordml/word16du" xmlns:w16sdtdh="http://schemas.microsoft.com/office/word/2020/wordml/sdtdatahash" xmlns:w16se="http://schemas.microsoft.com/office/word/2015/wordml/symex" xmlns:wpg="http://schemas.microsoft.com/office/word/2010/wordprocessingGroup" xmlns:wpi="http://schemas.microsoft.com/office/word/2010/wordprocessingInk" xmlns:wne="http://schemas.microsoft.com/office/word/2006/wordml" xmlns:wps="http://schemas.microsoft.com/office/word/2010/wordprocessingShape" mc:Ignorable="w14 w15 w16se w16cid w16 w16cex w16sdtdh w16du wp14">
+<w:document xmlns:wpc="http://schemas.microsoft.com/office/word/2010/wordprocessingCanvas" xmlns:cx="http://schemas.microsoft.com/office/drawing/2014/chartex" xmlns:cx1="http://schemas.microsoft.com/office/drawing/2015/9/8/chartex" xmlns:cx2="http://schemas.microsoft.com/office/drawing/2015/10/21/chartex" xmlns:cx3="http://schemas.microsoft.com/office/drawing/2016/5/9/chartex" xmlns:cx4="http://schemas.microsoft.com/office/drawing/2016/5/10/chartex" xmlns:cx5="http://schemas.microsoft.com/office/drawing/2016/5/11/chartex" xmlns:cx6="http://schemas.microsoft.com/office/drawing/2016/5/12/chartex" xmlns:cx7="http://schemas.microsoft.com/office/drawing/2016/5/13/chartex" xmlns:cx8="http://schemas.microsoft.com/office/drawing/2016/5/14/chartex" xmlns:mc="http://schemas.openxmlformats.org/markup-compatibility/2006" xmlns:aink="http://schemas.microsoft.com/office/drawing/2016/ink" xmlns:am3d="http://schemas.microsoft.com/office/drawing/2017/model3d" xmlns:o="urn:schemas-microsoft-com:office:office" xmlns:oel="http://schemas.microsoft.com/office/2019/extlst" xmlns:r="http://schemas.openxmlformats.org/officeDocument/2006/relationships" xmlns:m="http://schemas.openxmlformats.org/officeDocument/2006/math" xmlns:v="urn:schemas-microsoft-com:vml" xmlns:wp14="http://schemas.microsoft.com/office/word/2010/wordprocessingDrawing" xmlns:wp="http://schemas.openxmlformats.org/drawingml/2006/wordprocessingDrawing" xmlns:w10="urn:schemas-microsoft-com:office:word" xmlns:w="http://schemas.openxmlformats.org/wordprocessingml/2006/main" xmlns:w14="http://schemas.microsoft.com/office/word/2010/wordml" xmlns:w15="http://schemas.microsoft.com/office/word/2012/wordml" xmlns:w16cex="http://schemas.microsoft.com/office/word/2018/wordml/cex" xmlns:w16cid="http://schemas.microsoft.com/office/word/2016/wordml/cid" xmlns:w16="http://schemas.microsoft.com/office/word/2018/wordml" xmlns:w16du="http://schemas.microsoft.com/office/word/2023/wordml/word16du" xmlns:w16sdtdh="http://schemas.microsoft.com/office/word/2020/wordml/sdtdatahash" xmlns:w16sdtfl="http://schemas.microsoft.com/office/word/2024/wordml/sdtformatlock" xmlns:w16se="http://schemas.microsoft.com/office/word/2015/wordml/symex" xmlns:wpg="http://schemas.microsoft.com/office/word/2010/wordprocessingGroup" xmlns:wpi="http://schemas.microsoft.com/office/word/2010/wordprocessingInk" xmlns:wne="http://schemas.microsoft.com/office/word/2006/wordml" xmlns:wps="http://schemas.microsoft.com/office/word/2010/wordprocessingShape" mc:Ignorable="w14 w15 w16se w16cid w16 w16cex w16sdtdh w16sdtfl w16du wp14">
   <w:body>
     <w:p>
       <w:pPr>
@@ -52,6 +52,9 @@
       <w:pPr>
         <w:spacing w:after="0"/>
       </w:pPr>
+      <w:r>
+        <w:t>1</w:t>
+      </w:r>
     </w:p>
     <w:p>
       <w:pPr>
@@ -110,15 +113,7 @@
         <w:t>otta magának</w:t>
       </w:r>
       <w:r>
-        <w:t xml:space="preserve">, de a legvalószínűbb az, hogy a kis-Ázsiai </w:t>
-      </w:r>
-      <w:proofErr w:type="spellStart"/>
-      <w:r>
-        <w:t>Khioszból</w:t>
-      </w:r>
-      <w:proofErr w:type="spellEnd"/>
-      <w:r>
-        <w:t xml:space="preserve"> származott. </w:t>
+        <w:t xml:space="preserve">, de a legvalószínűbb az, hogy a kis-Ázsiai Khioszból származott. </w:t>
       </w:r>
       <w:r>
         <w:t>Ezt alátámasztja az egyik homéroszi himnusz.</w:t>
@@ -134,15 +129,7 @@
         <w:spacing w:after="0"/>
       </w:pPr>
       <w:r>
-        <w:t xml:space="preserve">Homérosz eredetileg </w:t>
-      </w:r>
-      <w:proofErr w:type="spellStart"/>
-      <w:r>
-        <w:t>aoidosz</w:t>
-      </w:r>
-      <w:proofErr w:type="spellEnd"/>
-      <w:r>
-        <w:t xml:space="preserve"> volt,</w:t>
+        <w:t>Homérosz eredetileg aoidosz volt,</w:t>
       </w:r>
       <w:r>
         <w:t xml:space="preserve"> epikus témákat rögtönözve megéneklő szent énekes, illetve a verseket maga költötte. </w:t>
@@ -942,7 +929,6 @@
       <w:r>
         <w:tab/>
       </w:r>
-      <w:proofErr w:type="spellStart"/>
       <w:r>
         <w:rPr>
           <w:b/>
@@ -950,7 +936,6 @@
         </w:rPr>
         <w:t>propozició</w:t>
       </w:r>
-      <w:proofErr w:type="spellEnd"/>
       <w:r>
         <w:t xml:space="preserve">: </w:t>
       </w:r>
@@ -973,17 +958,8 @@
           <w:b/>
           <w:bCs/>
         </w:rPr>
-        <w:t xml:space="preserve">in medias </w:t>
-      </w:r>
-      <w:proofErr w:type="spellStart"/>
-      <w:r>
-        <w:rPr>
-          <w:b/>
-          <w:bCs/>
-        </w:rPr>
-        <w:t>res</w:t>
-      </w:r>
-      <w:proofErr w:type="spellEnd"/>
+        <w:t>in medias res</w:t>
+      </w:r>
       <w:r>
         <w:t xml:space="preserve">: </w:t>
       </w:r>
@@ -1074,31 +1050,13 @@
       <w:r>
         <w:tab/>
       </w:r>
-      <w:proofErr w:type="spellStart"/>
-      <w:r>
-        <w:rPr>
-          <w:b/>
-          <w:bCs/>
-        </w:rPr>
-        <w:t>epitheton</w:t>
-      </w:r>
-      <w:proofErr w:type="spellEnd"/>
-      <w:r>
-        <w:rPr>
-          <w:b/>
-          <w:bCs/>
-        </w:rPr>
-        <w:t xml:space="preserve"> </w:t>
-      </w:r>
-      <w:proofErr w:type="spellStart"/>
-      <w:r>
-        <w:rPr>
-          <w:b/>
-          <w:bCs/>
-        </w:rPr>
-        <w:t>constans</w:t>
-      </w:r>
-      <w:proofErr w:type="spellEnd"/>
+      <w:r>
+        <w:rPr>
+          <w:b/>
+          <w:bCs/>
+        </w:rPr>
+        <w:t>epitheton constans</w:t>
+      </w:r>
       <w:r>
         <w:t xml:space="preserve">: </w:t>
       </w:r>
@@ -1116,31 +1074,13 @@
       <w:r>
         <w:tab/>
       </w:r>
-      <w:proofErr w:type="spellStart"/>
-      <w:r>
-        <w:rPr>
-          <w:b/>
-          <w:bCs/>
-        </w:rPr>
-        <w:t>epitheton</w:t>
-      </w:r>
-      <w:proofErr w:type="spellEnd"/>
-      <w:r>
-        <w:rPr>
-          <w:b/>
-          <w:bCs/>
-        </w:rPr>
-        <w:t xml:space="preserve"> </w:t>
-      </w:r>
-      <w:proofErr w:type="spellStart"/>
-      <w:r>
-        <w:rPr>
-          <w:b/>
-          <w:bCs/>
-        </w:rPr>
-        <w:t>ornans</w:t>
-      </w:r>
-      <w:proofErr w:type="spellEnd"/>
+      <w:r>
+        <w:rPr>
+          <w:b/>
+          <w:bCs/>
+        </w:rPr>
+        <w:t>epitheton ornans</w:t>
+      </w:r>
       <w:r>
         <w:t xml:space="preserve">: </w:t>
       </w:r>
@@ -1192,6 +1132,613 @@
       <w:r>
         <w:t xml:space="preserve">: </w:t>
       </w:r>
+    </w:p>
+    <w:p>
+      <w:pPr>
+        <w:tabs>
+          <w:tab w:val="left" w:pos="540"/>
+          <w:tab w:val="left" w:pos="1350"/>
+          <w:tab w:val="left" w:pos="2430"/>
+          <w:tab w:val="left" w:pos="4770"/>
+        </w:tabs>
+        <w:spacing w:after="0"/>
+      </w:pPr>
+    </w:p>
+    <w:p>
+      <w:pPr>
+        <w:tabs>
+          <w:tab w:val="left" w:pos="540"/>
+          <w:tab w:val="left" w:pos="1350"/>
+          <w:tab w:val="left" w:pos="2430"/>
+          <w:tab w:val="left" w:pos="4770"/>
+        </w:tabs>
+        <w:spacing w:after="0"/>
+      </w:pPr>
+      <w:r>
+        <w:t xml:space="preserve">Rövid összehasonlítás: </w:t>
+      </w:r>
+    </w:p>
+    <w:tbl>
+      <w:tblPr>
+        <w:tblStyle w:val="TableGrid"/>
+        <w:tblW w:w="0" w:type="auto"/>
+        <w:tblLook w:val="04A0" w:firstRow="1" w:lastRow="0" w:firstColumn="1" w:lastColumn="0" w:noHBand="0" w:noVBand="1"/>
+      </w:tblPr>
+      <w:tblGrid>
+        <w:gridCol w:w="3020"/>
+        <w:gridCol w:w="3021"/>
+        <w:gridCol w:w="3021"/>
+      </w:tblGrid>
+      <w:tr>
+        <w:tc>
+          <w:tcPr>
+            <w:tcW w:w="3020" w:type="dxa"/>
+          </w:tcPr>
+          <w:p>
+            <w:pPr>
+              <w:tabs>
+                <w:tab w:val="left" w:pos="540"/>
+                <w:tab w:val="left" w:pos="1350"/>
+                <w:tab w:val="left" w:pos="2430"/>
+                <w:tab w:val="left" w:pos="4770"/>
+              </w:tabs>
+            </w:pPr>
+            <w:r>
+              <w:t>Iliász</w:t>
+            </w:r>
+          </w:p>
+        </w:tc>
+        <w:tc>
+          <w:tcPr>
+            <w:tcW w:w="3021" w:type="dxa"/>
+          </w:tcPr>
+          <w:p>
+            <w:pPr>
+              <w:tabs>
+                <w:tab w:val="left" w:pos="540"/>
+                <w:tab w:val="left" w:pos="1350"/>
+                <w:tab w:val="left" w:pos="2430"/>
+                <w:tab w:val="left" w:pos="4770"/>
+              </w:tabs>
+            </w:pPr>
+            <w:r>
+              <w:t>Összehasonlítás szempontja</w:t>
+            </w:r>
+          </w:p>
+        </w:tc>
+        <w:tc>
+          <w:tcPr>
+            <w:tcW w:w="3021" w:type="dxa"/>
+          </w:tcPr>
+          <w:p>
+            <w:pPr>
+              <w:tabs>
+                <w:tab w:val="left" w:pos="540"/>
+                <w:tab w:val="left" w:pos="1350"/>
+                <w:tab w:val="left" w:pos="2430"/>
+                <w:tab w:val="left" w:pos="4770"/>
+              </w:tabs>
+            </w:pPr>
+            <w:r>
+              <w:t>Odüsszeia</w:t>
+            </w:r>
+          </w:p>
+        </w:tc>
+      </w:tr>
+      <w:tr>
+        <w:tc>
+          <w:tcPr>
+            <w:tcW w:w="9062" w:type="dxa"/>
+            <w:gridSpan w:val="3"/>
+          </w:tcPr>
+          <w:p>
+            <w:pPr>
+              <w:tabs>
+                <w:tab w:val="left" w:pos="540"/>
+                <w:tab w:val="left" w:pos="1350"/>
+                <w:tab w:val="left" w:pos="2430"/>
+                <w:tab w:val="left" w:pos="4770"/>
+              </w:tabs>
+            </w:pPr>
+            <w:r>
+              <w:t>A hagyomány szerint mindkét eposz szerzője Homérosz, a „vak énekmondó”. (A vakság feltehetően jelkép: a bölcsességre és a különleges képességekre utal.) A két eposzt a valóságban nem egy ember írta</w:t>
+            </w:r>
+            <w:r>
+              <w:t xml:space="preserve">, ezt bizonyitja a szemléletbeli, szerkezeti különbségek </w:t>
+            </w:r>
+          </w:p>
+        </w:tc>
+      </w:tr>
+      <w:tr>
+        <w:tc>
+          <w:tcPr>
+            <w:tcW w:w="9062" w:type="dxa"/>
+            <w:gridSpan w:val="3"/>
+          </w:tcPr>
+          <w:p>
+            <w:pPr>
+              <w:tabs>
+                <w:tab w:val="left" w:pos="540"/>
+                <w:tab w:val="left" w:pos="1350"/>
+                <w:tab w:val="left" w:pos="2430"/>
+                <w:tab w:val="left" w:pos="4770"/>
+              </w:tabs>
+            </w:pPr>
+            <w:r>
+              <w:t>Az eposzi konvenciók alkalmazása mindkét eposzra jellemző: propozíció, invokáció, in medias res kezdet, deus ex machina, enumeráció</w:t>
+            </w:r>
+          </w:p>
+          <w:p>
+            <w:pPr>
+              <w:tabs>
+                <w:tab w:val="left" w:pos="540"/>
+                <w:tab w:val="left" w:pos="1350"/>
+                <w:tab w:val="left" w:pos="2430"/>
+                <w:tab w:val="left" w:pos="4770"/>
+              </w:tabs>
+            </w:pPr>
+            <w:r>
+              <w:t xml:space="preserve">(az Odüsszeiában az Alvilágjárás hasonló szerkezetű, mint az Iliász seregszemléje) </w:t>
+            </w:r>
+          </w:p>
+        </w:tc>
+      </w:tr>
+      <w:tr>
+        <w:tc>
+          <w:tcPr>
+            <w:tcW w:w="3020" w:type="dxa"/>
+          </w:tcPr>
+          <w:p>
+            <w:pPr>
+              <w:tabs>
+                <w:tab w:val="left" w:pos="540"/>
+                <w:tab w:val="left" w:pos="1350"/>
+                <w:tab w:val="left" w:pos="2430"/>
+                <w:tab w:val="left" w:pos="4770"/>
+              </w:tabs>
+            </w:pPr>
+            <w:r>
+              <w:t xml:space="preserve">Kr. e. VIII. sz.; </w:t>
+            </w:r>
+          </w:p>
+          <w:p>
+            <w:pPr>
+              <w:tabs>
+                <w:tab w:val="left" w:pos="540"/>
+                <w:tab w:val="left" w:pos="1350"/>
+                <w:tab w:val="left" w:pos="2430"/>
+                <w:tab w:val="left" w:pos="4770"/>
+              </w:tabs>
+            </w:pPr>
+            <w:r>
+              <w:t>Klasszikus eposz</w:t>
+            </w:r>
+          </w:p>
+        </w:tc>
+        <w:tc>
+          <w:tcPr>
+            <w:tcW w:w="3021" w:type="dxa"/>
+            <w:vAlign w:val="center"/>
+          </w:tcPr>
+          <w:p>
+            <w:pPr>
+              <w:tabs>
+                <w:tab w:val="left" w:pos="540"/>
+                <w:tab w:val="left" w:pos="1350"/>
+                <w:tab w:val="left" w:pos="2430"/>
+                <w:tab w:val="left" w:pos="4770"/>
+              </w:tabs>
+              <w:jc w:val="center"/>
+            </w:pPr>
+            <w:r>
+              <w:t>Keletkezési idő, az eposz fajtája</w:t>
+            </w:r>
+          </w:p>
+        </w:tc>
+        <w:tc>
+          <w:tcPr>
+            <w:tcW w:w="3021" w:type="dxa"/>
+          </w:tcPr>
+          <w:p>
+            <w:pPr>
+              <w:tabs>
+                <w:tab w:val="left" w:pos="540"/>
+                <w:tab w:val="left" w:pos="1350"/>
+                <w:tab w:val="left" w:pos="2430"/>
+                <w:tab w:val="left" w:pos="4770"/>
+              </w:tabs>
+            </w:pPr>
+            <w:r>
+              <w:t>Kb. 50-100 évvel az Iliász után</w:t>
+            </w:r>
+          </w:p>
+          <w:p>
+            <w:pPr>
+              <w:tabs>
+                <w:tab w:val="left" w:pos="540"/>
+                <w:tab w:val="left" w:pos="1350"/>
+                <w:tab w:val="left" w:pos="2430"/>
+                <w:tab w:val="left" w:pos="4770"/>
+              </w:tabs>
+            </w:pPr>
+            <w:r>
+              <w:t xml:space="preserve">Klasszikus eposz </w:t>
+            </w:r>
+          </w:p>
+        </w:tc>
+      </w:tr>
+      <w:tr>
+        <w:tc>
+          <w:tcPr>
+            <w:tcW w:w="3020" w:type="dxa"/>
+          </w:tcPr>
+          <w:p>
+            <w:pPr>
+              <w:tabs>
+                <w:tab w:val="left" w:pos="540"/>
+                <w:tab w:val="left" w:pos="1350"/>
+                <w:tab w:val="left" w:pos="2430"/>
+                <w:tab w:val="left" w:pos="4770"/>
+              </w:tabs>
+            </w:pPr>
+            <w:r>
+              <w:t>Az Istenek irányítják az eseményeket</w:t>
+            </w:r>
+          </w:p>
+          <w:p>
+            <w:pPr>
+              <w:tabs>
+                <w:tab w:val="left" w:pos="540"/>
+                <w:tab w:val="left" w:pos="1350"/>
+                <w:tab w:val="left" w:pos="2430"/>
+                <w:tab w:val="left" w:pos="4770"/>
+              </w:tabs>
+            </w:pPr>
+            <w:r>
+              <w:t>Arisztokratikusabb</w:t>
+            </w:r>
+          </w:p>
+        </w:tc>
+        <w:tc>
+          <w:tcPr>
+            <w:tcW w:w="3021" w:type="dxa"/>
+            <w:vAlign w:val="center"/>
+          </w:tcPr>
+          <w:p>
+            <w:pPr>
+              <w:tabs>
+                <w:tab w:val="left" w:pos="540"/>
+                <w:tab w:val="left" w:pos="1350"/>
+                <w:tab w:val="left" w:pos="2430"/>
+                <w:tab w:val="left" w:pos="4770"/>
+              </w:tabs>
+              <w:jc w:val="center"/>
+            </w:pPr>
+            <w:r>
+              <w:t>Világkép</w:t>
+            </w:r>
+          </w:p>
+        </w:tc>
+        <w:tc>
+          <w:tcPr>
+            <w:tcW w:w="3021" w:type="dxa"/>
+          </w:tcPr>
+          <w:p>
+            <w:pPr>
+              <w:tabs>
+                <w:tab w:val="left" w:pos="540"/>
+                <w:tab w:val="left" w:pos="1350"/>
+                <w:tab w:val="left" w:pos="2430"/>
+                <w:tab w:val="left" w:pos="4770"/>
+              </w:tabs>
+            </w:pPr>
+            <w:r>
+              <w:t>Az istenek szerepe korlátozottabb, közvetettebb</w:t>
+            </w:r>
+          </w:p>
+        </w:tc>
+      </w:tr>
+      <w:tr>
+        <w:tc>
+          <w:tcPr>
+            <w:tcW w:w="3020" w:type="dxa"/>
+          </w:tcPr>
+          <w:p>
+            <w:pPr>
+              <w:tabs>
+                <w:tab w:val="left" w:pos="540"/>
+                <w:tab w:val="left" w:pos="1350"/>
+                <w:tab w:val="left" w:pos="2430"/>
+                <w:tab w:val="left" w:pos="4770"/>
+              </w:tabs>
+            </w:pPr>
+            <w:r>
+              <w:t xml:space="preserve">Sorsforditó küzdelem (a trójai háború egy fejezete; 10. háborús év 52 napját mondja el) </w:t>
+            </w:r>
+          </w:p>
+        </w:tc>
+        <w:tc>
+          <w:tcPr>
+            <w:tcW w:w="3021" w:type="dxa"/>
+            <w:vAlign w:val="center"/>
+          </w:tcPr>
+          <w:p>
+            <w:pPr>
+              <w:tabs>
+                <w:tab w:val="left" w:pos="540"/>
+                <w:tab w:val="left" w:pos="1350"/>
+                <w:tab w:val="left" w:pos="2430"/>
+                <w:tab w:val="left" w:pos="4770"/>
+              </w:tabs>
+              <w:jc w:val="center"/>
+            </w:pPr>
+            <w:r>
+              <w:t>Téma, helyszín, idő</w:t>
+            </w:r>
+          </w:p>
+        </w:tc>
+        <w:tc>
+          <w:tcPr>
+            <w:tcW w:w="3021" w:type="dxa"/>
+          </w:tcPr>
+          <w:p>
+            <w:pPr>
+              <w:tabs>
+                <w:tab w:val="left" w:pos="540"/>
+                <w:tab w:val="left" w:pos="1350"/>
+                <w:tab w:val="left" w:pos="2430"/>
+                <w:tab w:val="left" w:pos="4770"/>
+              </w:tabs>
+            </w:pPr>
+            <w:r>
+              <w:t>Odüsszeusz hazatérése Ithakába a trójai háborúból. Tenger, szigetek, mitikus helyszínek. A cselekmény ideje 40 nap (Odüsszeusz visszaemlékezése a háborúra és a bolyongására 20 évre tágítja az elbeszélt időt)</w:t>
+            </w:r>
+          </w:p>
+        </w:tc>
+      </w:tr>
+      <w:tr>
+        <w:tc>
+          <w:tcPr>
+            <w:tcW w:w="3020" w:type="dxa"/>
+          </w:tcPr>
+          <w:p>
+            <w:pPr>
+              <w:tabs>
+                <w:tab w:val="left" w:pos="540"/>
+                <w:tab w:val="left" w:pos="1350"/>
+                <w:tab w:val="left" w:pos="2430"/>
+                <w:tab w:val="left" w:pos="4770"/>
+              </w:tabs>
+            </w:pPr>
+            <w:r>
+              <w:t>Becsület, a hírnévvel szerzett halhatatlansás</w:t>
+            </w:r>
+          </w:p>
+        </w:tc>
+        <w:tc>
+          <w:tcPr>
+            <w:tcW w:w="3021" w:type="dxa"/>
+            <w:vAlign w:val="center"/>
+          </w:tcPr>
+          <w:p>
+            <w:pPr>
+              <w:tabs>
+                <w:tab w:val="left" w:pos="540"/>
+                <w:tab w:val="left" w:pos="1350"/>
+                <w:tab w:val="left" w:pos="2430"/>
+                <w:tab w:val="left" w:pos="4770"/>
+              </w:tabs>
+              <w:jc w:val="center"/>
+            </w:pPr>
+            <w:r>
+              <w:t>Központi értékek</w:t>
+            </w:r>
+          </w:p>
+        </w:tc>
+        <w:tc>
+          <w:tcPr>
+            <w:tcW w:w="3021" w:type="dxa"/>
+          </w:tcPr>
+          <w:p>
+            <w:pPr>
+              <w:tabs>
+                <w:tab w:val="left" w:pos="540"/>
+                <w:tab w:val="left" w:pos="1350"/>
+                <w:tab w:val="left" w:pos="2430"/>
+                <w:tab w:val="left" w:pos="4770"/>
+              </w:tabs>
+            </w:pPr>
+            <w:r>
+              <w:t>Evilági örömök, családi boldogság</w:t>
+            </w:r>
+          </w:p>
+        </w:tc>
+      </w:tr>
+      <w:tr>
+        <w:tc>
+          <w:tcPr>
+            <w:tcW w:w="3020" w:type="dxa"/>
+          </w:tcPr>
+          <w:p>
+            <w:pPr>
+              <w:tabs>
+                <w:tab w:val="left" w:pos="540"/>
+                <w:tab w:val="left" w:pos="1350"/>
+                <w:tab w:val="left" w:pos="2430"/>
+                <w:tab w:val="left" w:pos="4770"/>
+              </w:tabs>
+            </w:pPr>
+            <w:r>
+              <w:t>Akhilleusz</w:t>
+            </w:r>
+          </w:p>
+        </w:tc>
+        <w:tc>
+          <w:tcPr>
+            <w:tcW w:w="3021" w:type="dxa"/>
+            <w:vAlign w:val="center"/>
+          </w:tcPr>
+          <w:p>
+            <w:pPr>
+              <w:tabs>
+                <w:tab w:val="left" w:pos="540"/>
+                <w:tab w:val="left" w:pos="1350"/>
+                <w:tab w:val="left" w:pos="2430"/>
+                <w:tab w:val="left" w:pos="4770"/>
+              </w:tabs>
+              <w:jc w:val="center"/>
+            </w:pPr>
+            <w:r>
+              <w:t>Központi hős</w:t>
+            </w:r>
+          </w:p>
+        </w:tc>
+        <w:tc>
+          <w:tcPr>
+            <w:tcW w:w="3021" w:type="dxa"/>
+          </w:tcPr>
+          <w:p>
+            <w:pPr>
+              <w:tabs>
+                <w:tab w:val="left" w:pos="540"/>
+                <w:tab w:val="left" w:pos="1350"/>
+                <w:tab w:val="left" w:pos="2430"/>
+                <w:tab w:val="left" w:pos="4770"/>
+              </w:tabs>
+            </w:pPr>
+            <w:r>
+              <w:t>Odüsszeusz</w:t>
+            </w:r>
+          </w:p>
+        </w:tc>
+      </w:tr>
+      <w:tr>
+        <w:tc>
+          <w:tcPr>
+            <w:tcW w:w="3020" w:type="dxa"/>
+          </w:tcPr>
+          <w:p>
+            <w:pPr>
+              <w:tabs>
+                <w:tab w:val="left" w:pos="540"/>
+                <w:tab w:val="left" w:pos="1350"/>
+                <w:tab w:val="left" w:pos="2430"/>
+                <w:tab w:val="left" w:pos="4770"/>
+              </w:tabs>
+            </w:pPr>
+            <w:r>
+              <w:t>Hérosz, a közösségért akár a hősi halált is vállaló, nagy testi erejű harcos</w:t>
+            </w:r>
+          </w:p>
+        </w:tc>
+        <w:tc>
+          <w:tcPr>
+            <w:tcW w:w="3021" w:type="dxa"/>
+            <w:vAlign w:val="center"/>
+          </w:tcPr>
+          <w:p>
+            <w:pPr>
+              <w:tabs>
+                <w:tab w:val="left" w:pos="540"/>
+                <w:tab w:val="left" w:pos="1350"/>
+                <w:tab w:val="left" w:pos="2430"/>
+                <w:tab w:val="left" w:pos="4770"/>
+              </w:tabs>
+              <w:jc w:val="center"/>
+            </w:pPr>
+            <w:r>
+              <w:t>Embereszmény</w:t>
+            </w:r>
+          </w:p>
+        </w:tc>
+        <w:tc>
+          <w:tcPr>
+            <w:tcW w:w="3021" w:type="dxa"/>
+          </w:tcPr>
+          <w:p>
+            <w:pPr>
+              <w:tabs>
+                <w:tab w:val="left" w:pos="540"/>
+                <w:tab w:val="left" w:pos="1350"/>
+                <w:tab w:val="left" w:pos="2430"/>
+                <w:tab w:val="left" w:pos="4770"/>
+              </w:tabs>
+            </w:pPr>
+            <w:r>
+              <w:t xml:space="preserve">Az életet élvező, cselekvő egyéniség </w:t>
+            </w:r>
+          </w:p>
+        </w:tc>
+      </w:tr>
+      <w:tr>
+        <w:tc>
+          <w:tcPr>
+            <w:tcW w:w="3020" w:type="dxa"/>
+          </w:tcPr>
+          <w:p>
+            <w:pPr>
+              <w:tabs>
+                <w:tab w:val="left" w:pos="540"/>
+                <w:tab w:val="left" w:pos="1350"/>
+                <w:tab w:val="left" w:pos="2430"/>
+                <w:tab w:val="left" w:pos="4770"/>
+              </w:tabs>
+            </w:pPr>
+            <w:r>
+              <w:t>Lineáris elbeszélésrend, egy szálon futó cselekmény, egységes, zárt szerkezetű</w:t>
+            </w:r>
+          </w:p>
+        </w:tc>
+        <w:tc>
+          <w:tcPr>
+            <w:tcW w:w="3021" w:type="dxa"/>
+            <w:vAlign w:val="center"/>
+          </w:tcPr>
+          <w:p>
+            <w:pPr>
+              <w:tabs>
+                <w:tab w:val="left" w:pos="540"/>
+                <w:tab w:val="left" w:pos="1350"/>
+                <w:tab w:val="left" w:pos="2430"/>
+                <w:tab w:val="left" w:pos="4770"/>
+              </w:tabs>
+              <w:jc w:val="center"/>
+            </w:pPr>
+            <w:r>
+              <w:t>Elbeszélésmód, szerkezet</w:t>
+            </w:r>
+          </w:p>
+        </w:tc>
+        <w:tc>
+          <w:tcPr>
+            <w:tcW w:w="3021" w:type="dxa"/>
+          </w:tcPr>
+          <w:p>
+            <w:pPr>
+              <w:tabs>
+                <w:tab w:val="left" w:pos="540"/>
+                <w:tab w:val="left" w:pos="1350"/>
+                <w:tab w:val="left" w:pos="2430"/>
+                <w:tab w:val="left" w:pos="4770"/>
+              </w:tabs>
+            </w:pPr>
+            <w:r>
+              <w:t>Idősíkváltás. Széttartóbb szerkezet (pl. kalandok laza egymásutánja), több szálon futó cselekmény (Télemakhosz-Odüsszeusz-szál)</w:t>
+            </w:r>
+          </w:p>
+        </w:tc>
+      </w:tr>
+    </w:tbl>
+    <w:p>
+      <w:pPr>
+        <w:tabs>
+          <w:tab w:val="left" w:pos="540"/>
+          <w:tab w:val="left" w:pos="1350"/>
+          <w:tab w:val="left" w:pos="2430"/>
+          <w:tab w:val="left" w:pos="4770"/>
+        </w:tabs>
+        <w:spacing w:after="0"/>
+      </w:pPr>
     </w:p>
     <w:sectPr>
       <w:pgSz w:w="11906" w:h="16838"/>
@@ -1204,7 +1751,7 @@
 </file>
 
 <file path=word/styles.xml><?xml version="1.0" encoding="utf-8"?>
-<w:styles xmlns:mc="http://schemas.openxmlformats.org/markup-compatibility/2006" xmlns:r="http://schemas.openxmlformats.org/officeDocument/2006/relationships" xmlns:w="http://schemas.openxmlformats.org/wordprocessingml/2006/main" xmlns:w14="http://schemas.microsoft.com/office/word/2010/wordml" xmlns:w15="http://schemas.microsoft.com/office/word/2012/wordml" xmlns:w16cex="http://schemas.microsoft.com/office/word/2018/wordml/cex" xmlns:w16cid="http://schemas.microsoft.com/office/word/2016/wordml/cid" xmlns:w16="http://schemas.microsoft.com/office/word/2018/wordml" xmlns:w16du="http://schemas.microsoft.com/office/word/2023/wordml/word16du" xmlns:w16sdtdh="http://schemas.microsoft.com/office/word/2020/wordml/sdtdatahash" xmlns:w16se="http://schemas.microsoft.com/office/word/2015/wordml/symex" mc:Ignorable="w14 w15 w16se w16cid w16 w16cex w16sdtdh w16du">
+<w:styles xmlns:mc="http://schemas.openxmlformats.org/markup-compatibility/2006" xmlns:r="http://schemas.openxmlformats.org/officeDocument/2006/relationships" xmlns:w="http://schemas.openxmlformats.org/wordprocessingml/2006/main" xmlns:w14="http://schemas.microsoft.com/office/word/2010/wordml" xmlns:w15="http://schemas.microsoft.com/office/word/2012/wordml" xmlns:w16cex="http://schemas.microsoft.com/office/word/2018/wordml/cex" xmlns:w16cid="http://schemas.microsoft.com/office/word/2016/wordml/cid" xmlns:w16="http://schemas.microsoft.com/office/word/2018/wordml" xmlns:w16du="http://schemas.microsoft.com/office/word/2023/wordml/word16du" xmlns:w16sdtdh="http://schemas.microsoft.com/office/word/2020/wordml/sdtdatahash" xmlns:w16sdtfl="http://schemas.microsoft.com/office/word/2024/wordml/sdtformatlock" xmlns:w16se="http://schemas.microsoft.com/office/word/2015/wordml/symex" mc:Ignorable="w14 w15 w16se w16cid w16 w16cex w16sdtdh w16sdtfl w16du">
   <w:docDefaults>
     <w:rPrDefault>
       <w:rPr>
@@ -1600,15 +2147,15 @@
     <w:lsdException w:name="Unresolved Mention" w:semiHidden="1" w:unhideWhenUsed="1"/>
     <w:lsdException w:name="Smart Link" w:semiHidden="1" w:unhideWhenUsed="1"/>
   </w:latentStyles>
-  <w:style w:type="paragraph" w:default="1" w:styleId="Norml">
+  <w:style w:type="paragraph" w:default="1" w:styleId="Normal">
     <w:name w:val="Normal"/>
     <w:qFormat/>
   </w:style>
-  <w:style w:type="paragraph" w:styleId="Cmsor1">
+  <w:style w:type="paragraph" w:styleId="Heading1">
     <w:name w:val="heading 1"/>
-    <w:basedOn w:val="Norml"/>
-    <w:next w:val="Norml"/>
-    <w:link w:val="Cmsor1Char"/>
+    <w:basedOn w:val="Normal"/>
+    <w:next w:val="Normal"/>
+    <w:link w:val="Heading1Char"/>
     <w:uiPriority w:val="9"/>
     <w:qFormat/>
     <w:rsid w:val="00A124C4"/>
@@ -1625,11 +2172,11 @@
       <w:szCs w:val="40"/>
     </w:rPr>
   </w:style>
-  <w:style w:type="paragraph" w:styleId="Cmsor2">
+  <w:style w:type="paragraph" w:styleId="Heading2">
     <w:name w:val="heading 2"/>
-    <w:basedOn w:val="Norml"/>
-    <w:next w:val="Norml"/>
-    <w:link w:val="Cmsor2Char"/>
+    <w:basedOn w:val="Normal"/>
+    <w:next w:val="Normal"/>
+    <w:link w:val="Heading2Char"/>
     <w:uiPriority w:val="9"/>
     <w:semiHidden/>
     <w:unhideWhenUsed/>
@@ -1648,11 +2195,11 @@
       <w:szCs w:val="32"/>
     </w:rPr>
   </w:style>
-  <w:style w:type="paragraph" w:styleId="Cmsor3">
+  <w:style w:type="paragraph" w:styleId="Heading3">
     <w:name w:val="heading 3"/>
-    <w:basedOn w:val="Norml"/>
-    <w:next w:val="Norml"/>
-    <w:link w:val="Cmsor3Char"/>
+    <w:basedOn w:val="Normal"/>
+    <w:next w:val="Normal"/>
+    <w:link w:val="Heading3Char"/>
     <w:uiPriority w:val="9"/>
     <w:semiHidden/>
     <w:unhideWhenUsed/>
@@ -1671,11 +2218,11 @@
       <w:szCs w:val="28"/>
     </w:rPr>
   </w:style>
-  <w:style w:type="paragraph" w:styleId="Cmsor4">
+  <w:style w:type="paragraph" w:styleId="Heading4">
     <w:name w:val="heading 4"/>
-    <w:basedOn w:val="Norml"/>
-    <w:next w:val="Norml"/>
-    <w:link w:val="Cmsor4Char"/>
+    <w:basedOn w:val="Normal"/>
+    <w:next w:val="Normal"/>
+    <w:link w:val="Heading4Char"/>
     <w:uiPriority w:val="9"/>
     <w:semiHidden/>
     <w:unhideWhenUsed/>
@@ -1694,11 +2241,11 @@
       <w:color w:val="2F5496" w:themeColor="accent1" w:themeShade="BF"/>
     </w:rPr>
   </w:style>
-  <w:style w:type="paragraph" w:styleId="Cmsor5">
+  <w:style w:type="paragraph" w:styleId="Heading5">
     <w:name w:val="heading 5"/>
-    <w:basedOn w:val="Norml"/>
-    <w:next w:val="Norml"/>
-    <w:link w:val="Cmsor5Char"/>
+    <w:basedOn w:val="Normal"/>
+    <w:next w:val="Normal"/>
+    <w:link w:val="Heading5Char"/>
     <w:uiPriority w:val="9"/>
     <w:semiHidden/>
     <w:unhideWhenUsed/>
@@ -1715,11 +2262,11 @@
       <w:color w:val="2F5496" w:themeColor="accent1" w:themeShade="BF"/>
     </w:rPr>
   </w:style>
-  <w:style w:type="paragraph" w:styleId="Cmsor6">
+  <w:style w:type="paragraph" w:styleId="Heading6">
     <w:name w:val="heading 6"/>
-    <w:basedOn w:val="Norml"/>
-    <w:next w:val="Norml"/>
-    <w:link w:val="Cmsor6Char"/>
+    <w:basedOn w:val="Normal"/>
+    <w:next w:val="Normal"/>
+    <w:link w:val="Heading6Char"/>
     <w:uiPriority w:val="9"/>
     <w:semiHidden/>
     <w:unhideWhenUsed/>
@@ -1738,11 +2285,11 @@
       <w:color w:val="595959" w:themeColor="text1" w:themeTint="A6"/>
     </w:rPr>
   </w:style>
-  <w:style w:type="paragraph" w:styleId="Cmsor7">
+  <w:style w:type="paragraph" w:styleId="Heading7">
     <w:name w:val="heading 7"/>
-    <w:basedOn w:val="Norml"/>
-    <w:next w:val="Norml"/>
-    <w:link w:val="Cmsor7Char"/>
+    <w:basedOn w:val="Normal"/>
+    <w:next w:val="Normal"/>
+    <w:link w:val="Heading7Char"/>
     <w:uiPriority w:val="9"/>
     <w:semiHidden/>
     <w:unhideWhenUsed/>
@@ -1759,11 +2306,11 @@
       <w:color w:val="595959" w:themeColor="text1" w:themeTint="A6"/>
     </w:rPr>
   </w:style>
-  <w:style w:type="paragraph" w:styleId="Cmsor8">
+  <w:style w:type="paragraph" w:styleId="Heading8">
     <w:name w:val="heading 8"/>
-    <w:basedOn w:val="Norml"/>
-    <w:next w:val="Norml"/>
-    <w:link w:val="Cmsor8Char"/>
+    <w:basedOn w:val="Normal"/>
+    <w:next w:val="Normal"/>
+    <w:link w:val="Heading8Char"/>
     <w:uiPriority w:val="9"/>
     <w:semiHidden/>
     <w:unhideWhenUsed/>
@@ -1782,11 +2329,11 @@
       <w:color w:val="272727" w:themeColor="text1" w:themeTint="D8"/>
     </w:rPr>
   </w:style>
-  <w:style w:type="paragraph" w:styleId="Cmsor9">
+  <w:style w:type="paragraph" w:styleId="Heading9">
     <w:name w:val="heading 9"/>
-    <w:basedOn w:val="Norml"/>
-    <w:next w:val="Norml"/>
-    <w:link w:val="Cmsor9Char"/>
+    <w:basedOn w:val="Normal"/>
+    <w:next w:val="Normal"/>
+    <w:link w:val="Heading9Char"/>
     <w:uiPriority w:val="9"/>
     <w:semiHidden/>
     <w:unhideWhenUsed/>
@@ -1803,13 +2350,13 @@
       <w:color w:val="272727" w:themeColor="text1" w:themeTint="D8"/>
     </w:rPr>
   </w:style>
-  <w:style w:type="character" w:default="1" w:styleId="Bekezdsalapbettpusa">
+  <w:style w:type="character" w:default="1" w:styleId="DefaultParagraphFont">
     <w:name w:val="Default Paragraph Font"/>
     <w:uiPriority w:val="1"/>
     <w:semiHidden/>
     <w:unhideWhenUsed/>
   </w:style>
-  <w:style w:type="table" w:default="1" w:styleId="Normltblzat">
+  <w:style w:type="table" w:default="1" w:styleId="TableNormal">
     <w:name w:val="Normal Table"/>
     <w:uiPriority w:val="99"/>
     <w:semiHidden/>
@@ -1824,16 +2371,16 @@
       </w:tblCellMar>
     </w:tblPr>
   </w:style>
-  <w:style w:type="numbering" w:default="1" w:styleId="Nemlista">
+  <w:style w:type="numbering" w:default="1" w:styleId="NoList">
     <w:name w:val="No List"/>
     <w:uiPriority w:val="99"/>
     <w:semiHidden/>
     <w:unhideWhenUsed/>
   </w:style>
-  <w:style w:type="character" w:customStyle="1" w:styleId="Cmsor1Char">
-    <w:name w:val="Címsor 1 Char"/>
-    <w:basedOn w:val="Bekezdsalapbettpusa"/>
-    <w:link w:val="Cmsor1"/>
+  <w:style w:type="character" w:customStyle="1" w:styleId="Heading1Char">
+    <w:name w:val="Heading 1 Char"/>
+    <w:basedOn w:val="DefaultParagraphFont"/>
+    <w:link w:val="Heading1"/>
     <w:uiPriority w:val="9"/>
     <w:rsid w:val="00A124C4"/>
     <w:rPr>
@@ -1843,10 +2390,10 @@
       <w:szCs w:val="40"/>
     </w:rPr>
   </w:style>
-  <w:style w:type="character" w:customStyle="1" w:styleId="Cmsor2Char">
-    <w:name w:val="Címsor 2 Char"/>
-    <w:basedOn w:val="Bekezdsalapbettpusa"/>
-    <w:link w:val="Cmsor2"/>
+  <w:style w:type="character" w:customStyle="1" w:styleId="Heading2Char">
+    <w:name w:val="Heading 2 Char"/>
+    <w:basedOn w:val="DefaultParagraphFont"/>
+    <w:link w:val="Heading2"/>
     <w:uiPriority w:val="9"/>
     <w:semiHidden/>
     <w:rsid w:val="00A124C4"/>
@@ -1857,10 +2404,10 @@
       <w:szCs w:val="32"/>
     </w:rPr>
   </w:style>
-  <w:style w:type="character" w:customStyle="1" w:styleId="Cmsor3Char">
-    <w:name w:val="Címsor 3 Char"/>
-    <w:basedOn w:val="Bekezdsalapbettpusa"/>
-    <w:link w:val="Cmsor3"/>
+  <w:style w:type="character" w:customStyle="1" w:styleId="Heading3Char">
+    <w:name w:val="Heading 3 Char"/>
+    <w:basedOn w:val="DefaultParagraphFont"/>
+    <w:link w:val="Heading3"/>
     <w:uiPriority w:val="9"/>
     <w:semiHidden/>
     <w:rsid w:val="00A124C4"/>
@@ -1871,10 +2418,10 @@
       <w:szCs w:val="28"/>
     </w:rPr>
   </w:style>
-  <w:style w:type="character" w:customStyle="1" w:styleId="Cmsor4Char">
-    <w:name w:val="Címsor 4 Char"/>
-    <w:basedOn w:val="Bekezdsalapbettpusa"/>
-    <w:link w:val="Cmsor4"/>
+  <w:style w:type="character" w:customStyle="1" w:styleId="Heading4Char">
+    <w:name w:val="Heading 4 Char"/>
+    <w:basedOn w:val="DefaultParagraphFont"/>
+    <w:link w:val="Heading4"/>
     <w:uiPriority w:val="9"/>
     <w:semiHidden/>
     <w:rsid w:val="00A124C4"/>
@@ -1885,10 +2432,10 @@
       <w:color w:val="2F5496" w:themeColor="accent1" w:themeShade="BF"/>
     </w:rPr>
   </w:style>
-  <w:style w:type="character" w:customStyle="1" w:styleId="Cmsor5Char">
-    <w:name w:val="Címsor 5 Char"/>
-    <w:basedOn w:val="Bekezdsalapbettpusa"/>
-    <w:link w:val="Cmsor5"/>
+  <w:style w:type="character" w:customStyle="1" w:styleId="Heading5Char">
+    <w:name w:val="Heading 5 Char"/>
+    <w:basedOn w:val="DefaultParagraphFont"/>
+    <w:link w:val="Heading5"/>
     <w:uiPriority w:val="9"/>
     <w:semiHidden/>
     <w:rsid w:val="00A124C4"/>
@@ -1897,10 +2444,10 @@
       <w:color w:val="2F5496" w:themeColor="accent1" w:themeShade="BF"/>
     </w:rPr>
   </w:style>
-  <w:style w:type="character" w:customStyle="1" w:styleId="Cmsor6Char">
-    <w:name w:val="Címsor 6 Char"/>
-    <w:basedOn w:val="Bekezdsalapbettpusa"/>
-    <w:link w:val="Cmsor6"/>
+  <w:style w:type="character" w:customStyle="1" w:styleId="Heading6Char">
+    <w:name w:val="Heading 6 Char"/>
+    <w:basedOn w:val="DefaultParagraphFont"/>
+    <w:link w:val="Heading6"/>
     <w:uiPriority w:val="9"/>
     <w:semiHidden/>
     <w:rsid w:val="00A124C4"/>
@@ -1911,10 +2458,10 @@
       <w:color w:val="595959" w:themeColor="text1" w:themeTint="A6"/>
     </w:rPr>
   </w:style>
-  <w:style w:type="character" w:customStyle="1" w:styleId="Cmsor7Char">
-    <w:name w:val="Címsor 7 Char"/>
-    <w:basedOn w:val="Bekezdsalapbettpusa"/>
-    <w:link w:val="Cmsor7"/>
+  <w:style w:type="character" w:customStyle="1" w:styleId="Heading7Char">
+    <w:name w:val="Heading 7 Char"/>
+    <w:basedOn w:val="DefaultParagraphFont"/>
+    <w:link w:val="Heading7"/>
     <w:uiPriority w:val="9"/>
     <w:semiHidden/>
     <w:rsid w:val="00A124C4"/>
@@ -1923,10 +2470,10 @@
       <w:color w:val="595959" w:themeColor="text1" w:themeTint="A6"/>
     </w:rPr>
   </w:style>
-  <w:style w:type="character" w:customStyle="1" w:styleId="Cmsor8Char">
-    <w:name w:val="Címsor 8 Char"/>
-    <w:basedOn w:val="Bekezdsalapbettpusa"/>
-    <w:link w:val="Cmsor8"/>
+  <w:style w:type="character" w:customStyle="1" w:styleId="Heading8Char">
+    <w:name w:val="Heading 8 Char"/>
+    <w:basedOn w:val="DefaultParagraphFont"/>
+    <w:link w:val="Heading8"/>
     <w:uiPriority w:val="9"/>
     <w:semiHidden/>
     <w:rsid w:val="00A124C4"/>
@@ -1937,10 +2484,10 @@
       <w:color w:val="272727" w:themeColor="text1" w:themeTint="D8"/>
     </w:rPr>
   </w:style>
-  <w:style w:type="character" w:customStyle="1" w:styleId="Cmsor9Char">
-    <w:name w:val="Címsor 9 Char"/>
-    <w:basedOn w:val="Bekezdsalapbettpusa"/>
-    <w:link w:val="Cmsor9"/>
+  <w:style w:type="character" w:customStyle="1" w:styleId="Heading9Char">
+    <w:name w:val="Heading 9 Char"/>
+    <w:basedOn w:val="DefaultParagraphFont"/>
+    <w:link w:val="Heading9"/>
     <w:uiPriority w:val="9"/>
     <w:semiHidden/>
     <w:rsid w:val="00A124C4"/>
@@ -1949,11 +2496,11 @@
       <w:color w:val="272727" w:themeColor="text1" w:themeTint="D8"/>
     </w:rPr>
   </w:style>
-  <w:style w:type="paragraph" w:styleId="Cm">
+  <w:style w:type="paragraph" w:styleId="Title">
     <w:name w:val="Title"/>
-    <w:basedOn w:val="Norml"/>
-    <w:next w:val="Norml"/>
-    <w:link w:val="CmChar"/>
+    <w:basedOn w:val="Normal"/>
+    <w:next w:val="Normal"/>
+    <w:link w:val="TitleChar"/>
     <w:uiPriority w:val="10"/>
     <w:qFormat/>
     <w:rsid w:val="00A124C4"/>
@@ -1969,10 +2516,10 @@
       <w:szCs w:val="56"/>
     </w:rPr>
   </w:style>
-  <w:style w:type="character" w:customStyle="1" w:styleId="CmChar">
-    <w:name w:val="Cím Char"/>
-    <w:basedOn w:val="Bekezdsalapbettpusa"/>
-    <w:link w:val="Cm"/>
+  <w:style w:type="character" w:customStyle="1" w:styleId="TitleChar">
+    <w:name w:val="Title Char"/>
+    <w:basedOn w:val="DefaultParagraphFont"/>
+    <w:link w:val="Title"/>
     <w:uiPriority w:val="10"/>
     <w:rsid w:val="00A124C4"/>
     <w:rPr>
@@ -1983,11 +2530,11 @@
       <w:szCs w:val="56"/>
     </w:rPr>
   </w:style>
-  <w:style w:type="paragraph" w:styleId="Alcm">
+  <w:style w:type="paragraph" w:styleId="Subtitle">
     <w:name w:val="Subtitle"/>
-    <w:basedOn w:val="Norml"/>
-    <w:next w:val="Norml"/>
-    <w:link w:val="AlcmChar"/>
+    <w:basedOn w:val="Normal"/>
+    <w:next w:val="Normal"/>
+    <w:link w:val="SubtitleChar"/>
     <w:uiPriority w:val="11"/>
     <w:qFormat/>
     <w:rsid w:val="00A124C4"/>
@@ -2004,10 +2551,10 @@
       <w:szCs w:val="28"/>
     </w:rPr>
   </w:style>
-  <w:style w:type="character" w:customStyle="1" w:styleId="AlcmChar">
-    <w:name w:val="Alcím Char"/>
-    <w:basedOn w:val="Bekezdsalapbettpusa"/>
-    <w:link w:val="Alcm"/>
+  <w:style w:type="character" w:customStyle="1" w:styleId="SubtitleChar">
+    <w:name w:val="Subtitle Char"/>
+    <w:basedOn w:val="DefaultParagraphFont"/>
+    <w:link w:val="Subtitle"/>
     <w:uiPriority w:val="11"/>
     <w:rsid w:val="00A124C4"/>
     <w:rPr>
@@ -2018,11 +2565,11 @@
       <w:szCs w:val="28"/>
     </w:rPr>
   </w:style>
-  <w:style w:type="paragraph" w:styleId="Idzet">
+  <w:style w:type="paragraph" w:styleId="Quote">
     <w:name w:val="Quote"/>
-    <w:basedOn w:val="Norml"/>
-    <w:next w:val="Norml"/>
-    <w:link w:val="IdzetChar"/>
+    <w:basedOn w:val="Normal"/>
+    <w:next w:val="Normal"/>
+    <w:link w:val="QuoteChar"/>
     <w:uiPriority w:val="29"/>
     <w:qFormat/>
     <w:rsid w:val="00A124C4"/>
@@ -2036,10 +2583,10 @@
       <w:color w:val="404040" w:themeColor="text1" w:themeTint="BF"/>
     </w:rPr>
   </w:style>
-  <w:style w:type="character" w:customStyle="1" w:styleId="IdzetChar">
-    <w:name w:val="Idézet Char"/>
-    <w:basedOn w:val="Bekezdsalapbettpusa"/>
-    <w:link w:val="Idzet"/>
+  <w:style w:type="character" w:customStyle="1" w:styleId="QuoteChar">
+    <w:name w:val="Quote Char"/>
+    <w:basedOn w:val="DefaultParagraphFont"/>
+    <w:link w:val="Quote"/>
     <w:uiPriority w:val="29"/>
     <w:rsid w:val="00A124C4"/>
     <w:rPr>
@@ -2048,9 +2595,9 @@
       <w:color w:val="404040" w:themeColor="text1" w:themeTint="BF"/>
     </w:rPr>
   </w:style>
-  <w:style w:type="paragraph" w:styleId="Listaszerbekezds">
+  <w:style w:type="paragraph" w:styleId="ListParagraph">
     <w:name w:val="List Paragraph"/>
-    <w:basedOn w:val="Norml"/>
+    <w:basedOn w:val="Normal"/>
     <w:uiPriority w:val="34"/>
     <w:qFormat/>
     <w:rsid w:val="00A124C4"/>
@@ -2059,9 +2606,9 @@
       <w:contextualSpacing/>
     </w:pPr>
   </w:style>
-  <w:style w:type="character" w:styleId="Erskiemels">
+  <w:style w:type="character" w:styleId="IntenseEmphasis">
     <w:name w:val="Intense Emphasis"/>
-    <w:basedOn w:val="Bekezdsalapbettpusa"/>
+    <w:basedOn w:val="DefaultParagraphFont"/>
     <w:uiPriority w:val="21"/>
     <w:qFormat/>
     <w:rsid w:val="00A124C4"/>
@@ -2071,11 +2618,11 @@
       <w:color w:val="2F5496" w:themeColor="accent1" w:themeShade="BF"/>
     </w:rPr>
   </w:style>
-  <w:style w:type="paragraph" w:styleId="Kiemeltidzet">
+  <w:style w:type="paragraph" w:styleId="IntenseQuote">
     <w:name w:val="Intense Quote"/>
-    <w:basedOn w:val="Norml"/>
-    <w:next w:val="Norml"/>
-    <w:link w:val="KiemeltidzetChar"/>
+    <w:basedOn w:val="Normal"/>
+    <w:next w:val="Normal"/>
+    <w:link w:val="IntenseQuoteChar"/>
     <w:uiPriority w:val="30"/>
     <w:qFormat/>
     <w:rsid w:val="00A124C4"/>
@@ -2094,10 +2641,10 @@
       <w:color w:val="2F5496" w:themeColor="accent1" w:themeShade="BF"/>
     </w:rPr>
   </w:style>
-  <w:style w:type="character" w:customStyle="1" w:styleId="KiemeltidzetChar">
-    <w:name w:val="Kiemelt idézet Char"/>
-    <w:basedOn w:val="Bekezdsalapbettpusa"/>
-    <w:link w:val="Kiemeltidzet"/>
+  <w:style w:type="character" w:customStyle="1" w:styleId="IntenseQuoteChar">
+    <w:name w:val="Intense Quote Char"/>
+    <w:basedOn w:val="DefaultParagraphFont"/>
+    <w:link w:val="IntenseQuote"/>
     <w:uiPriority w:val="30"/>
     <w:rsid w:val="00A124C4"/>
     <w:rPr>
@@ -2106,9 +2653,9 @@
       <w:color w:val="2F5496" w:themeColor="accent1" w:themeShade="BF"/>
     </w:rPr>
   </w:style>
-  <w:style w:type="character" w:styleId="Ershivatkozs">
+  <w:style w:type="character" w:styleId="IntenseReference">
     <w:name w:val="Intense Reference"/>
-    <w:basedOn w:val="Bekezdsalapbettpusa"/>
+    <w:basedOn w:val="DefaultParagraphFont"/>
     <w:uiPriority w:val="32"/>
     <w:qFormat/>
     <w:rsid w:val="00A124C4"/>
@@ -2119,6 +2666,25 @@
       <w:color w:val="2F5496" w:themeColor="accent1" w:themeShade="BF"/>
       <w:spacing w:val="5"/>
     </w:rPr>
+  </w:style>
+  <w:style w:type="table" w:styleId="TableGrid">
+    <w:name w:val="Table Grid"/>
+    <w:basedOn w:val="TableNormal"/>
+    <w:uiPriority w:val="39"/>
+    <w:rsid w:val="00EA4E00"/>
+    <w:pPr>
+      <w:spacing w:after="0" w:line="240" w:lineRule="auto"/>
+    </w:pPr>
+    <w:tblPr>
+      <w:tblBorders>
+        <w:top w:val="single" w:sz="4" w:space="0" w:color="auto"/>
+        <w:left w:val="single" w:sz="4" w:space="0" w:color="auto"/>
+        <w:bottom w:val="single" w:sz="4" w:space="0" w:color="auto"/>
+        <w:right w:val="single" w:sz="4" w:space="0" w:color="auto"/>
+        <w:insideH w:val="single" w:sz="4" w:space="0" w:color="auto"/>
+        <w:insideV w:val="single" w:sz="4" w:space="0" w:color="auto"/>
+      </w:tblBorders>
+    </w:tblPr>
   </w:style>
 </w:styles>
 </file>

--- a/irodalom/hiányzók/Homérosz - Iliász és Odüsszeia.docx
+++ b/irodalom/hiányzók/Homérosz - Iliász és Odüsszeia.docx
@@ -113,7 +113,15 @@
         <w:t>otta magának</w:t>
       </w:r>
       <w:r>
-        <w:t xml:space="preserve">, de a legvalószínűbb az, hogy a kis-Ázsiai Khioszból származott. </w:t>
+        <w:t xml:space="preserve">, de a legvalószínűbb az, hogy a kis-Ázsiai </w:t>
+      </w:r>
+      <w:proofErr w:type="spellStart"/>
+      <w:r>
+        <w:t>Khioszból</w:t>
+      </w:r>
+      <w:proofErr w:type="spellEnd"/>
+      <w:r>
+        <w:t xml:space="preserve"> származott. </w:t>
       </w:r>
       <w:r>
         <w:t>Ezt alátámasztja az egyik homéroszi himnusz.</w:t>
@@ -129,7 +137,15 @@
         <w:spacing w:after="0"/>
       </w:pPr>
       <w:r>
-        <w:t>Homérosz eredetileg aoidosz volt,</w:t>
+        <w:t xml:space="preserve">Homérosz eredetileg </w:t>
+      </w:r>
+      <w:proofErr w:type="spellStart"/>
+      <w:r>
+        <w:t>aoidosz</w:t>
+      </w:r>
+      <w:proofErr w:type="spellEnd"/>
+      <w:r>
+        <w:t xml:space="preserve"> volt,</w:t>
       </w:r>
       <w:r>
         <w:t xml:space="preserve"> epikus témákat rögtönözve megéneklő szent énekes, illetve a verseket maga költötte. </w:t>
@@ -547,6 +563,11 @@
     </w:p>
     <w:p>
       <w:pPr>
+        <w:pStyle w:val="ListParagraph"/>
+        <w:numPr>
+          <w:ilvl w:val="0"/>
+          <w:numId w:val="2"/>
+        </w:numPr>
         <w:tabs>
           <w:tab w:val="left" w:pos="540"/>
           <w:tab w:val="left" w:pos="1350"/>
@@ -560,18 +581,20 @@
         </w:rPr>
       </w:pPr>
       <w:r>
-        <w:tab/>
-      </w:r>
-      <w:r>
-        <w:rPr>
-          <w:b/>
-          <w:bCs/>
-        </w:rPr>
-        <w:t xml:space="preserve">- nagyepikai műfaj </w:t>
-      </w:r>
-    </w:p>
-    <w:p>
-      <w:pPr>
+        <w:rPr>
+          <w:b/>
+          <w:bCs/>
+        </w:rPr>
+        <w:t xml:space="preserve">nagyepikai műfaj </w:t>
+      </w:r>
+    </w:p>
+    <w:p>
+      <w:pPr>
+        <w:pStyle w:val="ListParagraph"/>
+        <w:numPr>
+          <w:ilvl w:val="0"/>
+          <w:numId w:val="2"/>
+        </w:numPr>
         <w:tabs>
           <w:tab w:val="left" w:pos="540"/>
           <w:tab w:val="left" w:pos="1350"/>
@@ -581,10 +604,6 @@
         <w:spacing w:after="0"/>
       </w:pPr>
       <w:r>
-        <w:tab/>
-        <w:t xml:space="preserve">- </w:t>
-      </w:r>
-      <w:r>
         <w:rPr>
           <w:b/>
           <w:bCs/>
@@ -597,6 +616,11 @@
     </w:p>
     <w:p>
       <w:pPr>
+        <w:pStyle w:val="ListParagraph"/>
+        <w:numPr>
+          <w:ilvl w:val="0"/>
+          <w:numId w:val="2"/>
+        </w:numPr>
         <w:tabs>
           <w:tab w:val="left" w:pos="540"/>
           <w:tab w:val="left" w:pos="1350"/>
@@ -606,8 +630,7 @@
         <w:spacing w:after="0"/>
       </w:pPr>
       <w:r>
-        <w:tab/>
-        <w:t xml:space="preserve">- rendszerint egy </w:t>
+        <w:t xml:space="preserve">rendszerint egy </w:t>
       </w:r>
       <w:r>
         <w:rPr>
@@ -629,6 +652,11 @@
     </w:p>
     <w:p>
       <w:pPr>
+        <w:pStyle w:val="ListParagraph"/>
+        <w:numPr>
+          <w:ilvl w:val="0"/>
+          <w:numId w:val="2"/>
+        </w:numPr>
         <w:tabs>
           <w:tab w:val="left" w:pos="540"/>
           <w:tab w:val="left" w:pos="1350"/>
@@ -637,87 +665,6 @@
         </w:tabs>
         <w:spacing w:after="0"/>
       </w:pPr>
-    </w:p>
-    <w:p>
-      <w:pPr>
-        <w:tabs>
-          <w:tab w:val="left" w:pos="540"/>
-          <w:tab w:val="left" w:pos="1350"/>
-          <w:tab w:val="left" w:pos="2430"/>
-          <w:tab w:val="left" w:pos="4770"/>
-        </w:tabs>
-        <w:spacing w:after="0"/>
-      </w:pPr>
-      <w:r>
-        <w:rPr>
-          <w:noProof/>
-        </w:rPr>
-        <mc:AlternateContent>
-          <mc:Choice Requires="wps">
-            <w:drawing>
-              <wp:anchor distT="0" distB="0" distL="114300" distR="114300" simplePos="0" relativeHeight="251661312" behindDoc="0" locked="0" layoutInCell="1" allowOverlap="1" wp14:anchorId="488EB1B4" wp14:editId="1B17D8E1">
-                <wp:simplePos x="0" y="0"/>
-                <wp:positionH relativeFrom="column">
-                  <wp:posOffset>845389</wp:posOffset>
-                </wp:positionH>
-                <wp:positionV relativeFrom="paragraph">
-                  <wp:posOffset>183515</wp:posOffset>
-                </wp:positionV>
-                <wp:extent cx="0" cy="232913"/>
-                <wp:effectExtent l="76200" t="0" r="57150" b="53340"/>
-                <wp:wrapNone/>
-                <wp:docPr id="2000595933" name="Egyenes összekötő nyíllal 1"/>
-                <wp:cNvGraphicFramePr/>
-                <a:graphic xmlns:a="http://schemas.openxmlformats.org/drawingml/2006/main">
-                  <a:graphicData uri="http://schemas.microsoft.com/office/word/2010/wordprocessingShape">
-                    <wps:wsp>
-                      <wps:cNvCnPr/>
-                      <wps:spPr>
-                        <a:xfrm>
-                          <a:off x="0" y="0"/>
-                          <a:ext cx="0" cy="232913"/>
-                        </a:xfrm>
-                        <a:prstGeom prst="straightConnector1">
-                          <a:avLst/>
-                        </a:prstGeom>
-                        <a:ln>
-                          <a:tailEnd type="triangle"/>
-                        </a:ln>
-                      </wps:spPr>
-                      <wps:style>
-                        <a:lnRef idx="1">
-                          <a:schemeClr val="dk1"/>
-                        </a:lnRef>
-                        <a:fillRef idx="0">
-                          <a:schemeClr val="dk1"/>
-                        </a:fillRef>
-                        <a:effectRef idx="0">
-                          <a:schemeClr val="dk1"/>
-                        </a:effectRef>
-                        <a:fontRef idx="minor">
-                          <a:schemeClr val="tx1"/>
-                        </a:fontRef>
-                      </wps:style>
-                      <wps:bodyPr/>
-                    </wps:wsp>
-                  </a:graphicData>
-                </a:graphic>
-              </wp:anchor>
-            </w:drawing>
-          </mc:Choice>
-          <mc:Fallback>
-            <w:pict>
-              <v:shapetype w14:anchorId="79511B80" id="_x0000_t32" coordsize="21600,21600" o:spt="32" o:oned="t" path="m,l21600,21600e" filled="f">
-                <v:path arrowok="t" fillok="f" o:connecttype="none"/>
-                <o:lock v:ext="edit" shapetype="t"/>
-              </v:shapetype>
-              <v:shape id="Egyenes összekötő nyíllal 1" o:spid="_x0000_s1026" type="#_x0000_t32" style="position:absolute;margin-left:66.55pt;margin-top:14.45pt;width:0;height:18.35pt;z-index:251661312;visibility:visible;mso-wrap-style:square;mso-wrap-distance-left:9pt;mso-wrap-distance-top:0;mso-wrap-distance-right:9pt;mso-wrap-distance-bottom:0;mso-position-horizontal:absolute;mso-position-horizontal-relative:text;mso-position-vertical:absolute;mso-position-vertical-relative:text" o:gfxdata="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" strokecolor="black [3200]" strokeweight=".5pt">
-                <v:stroke endarrow="block" joinstyle="miter"/>
-              </v:shape>
-            </w:pict>
-          </mc:Fallback>
-        </mc:AlternateContent>
-      </w:r>
       <w:r>
         <w:rPr>
           <w:b/>
@@ -738,28 +685,12 @@
       <w:r>
         <w:t>)</w:t>
       </w:r>
-    </w:p>
-    <w:p>
-      <w:pPr>
-        <w:tabs>
-          <w:tab w:val="left" w:pos="540"/>
-          <w:tab w:val="left" w:pos="1350"/>
-          <w:tab w:val="left" w:pos="2430"/>
-          <w:tab w:val="left" w:pos="4770"/>
-        </w:tabs>
-        <w:spacing w:after="0"/>
-      </w:pPr>
-    </w:p>
-    <w:p>
-      <w:pPr>
-        <w:tabs>
-          <w:tab w:val="left" w:pos="540"/>
-          <w:tab w:val="left" w:pos="1350"/>
-          <w:tab w:val="left" w:pos="2430"/>
-          <w:tab w:val="left" w:pos="4770"/>
-        </w:tabs>
-        <w:spacing w:after="0"/>
-      </w:pPr>
+      <w:r>
+        <w:t xml:space="preserve"> </w:t>
+      </w:r>
+      <w:r>
+        <w:sym w:font="Wingdings" w:char="F0E0"/>
+      </w:r>
       <w:r>
         <w:t xml:space="preserve">hosszú és a rövid szótagok szabályos váltakozásán alapul </w:t>
       </w:r>
@@ -872,28 +803,76 @@
           <w:szCs w:val="28"/>
         </w:rPr>
       </w:pPr>
-      <w:r>
+    </w:p>
+    <w:p>
+      <w:pPr>
+        <w:tabs>
+          <w:tab w:val="left" w:pos="540"/>
+          <w:tab w:val="left" w:pos="1350"/>
+          <w:tab w:val="left" w:pos="2430"/>
+          <w:tab w:val="left" w:pos="4770"/>
+        </w:tabs>
+        <w:spacing w:after="0"/>
         <w:rPr>
           <w:b/>
           <w:bCs/>
           <w:sz w:val="28"/>
           <w:szCs w:val="28"/>
         </w:rPr>
-        <w:lastRenderedPageBreak/>
-        <w:t>E</w:t>
-      </w:r>
-      <w:r>
+      </w:pPr>
+    </w:p>
+    <w:p>
+      <w:pPr>
+        <w:tabs>
+          <w:tab w:val="left" w:pos="540"/>
+          <w:tab w:val="left" w:pos="1350"/>
+          <w:tab w:val="left" w:pos="2430"/>
+          <w:tab w:val="left" w:pos="4770"/>
+        </w:tabs>
+        <w:spacing w:after="0"/>
         <w:rPr>
           <w:b/>
           <w:bCs/>
           <w:sz w:val="28"/>
           <w:szCs w:val="28"/>
         </w:rPr>
+      </w:pPr>
+      <w:r>
+        <w:rPr>
+          <w:b/>
+          <w:bCs/>
+          <w:sz w:val="28"/>
+          <w:szCs w:val="28"/>
+        </w:rPr>
+        <w:lastRenderedPageBreak/>
+        <w:t xml:space="preserve">III. </w:t>
+      </w:r>
+      <w:r>
+        <w:rPr>
+          <w:b/>
+          <w:bCs/>
+          <w:sz w:val="28"/>
+          <w:szCs w:val="28"/>
+        </w:rPr>
+        <w:t>E</w:t>
+      </w:r>
+      <w:r>
+        <w:rPr>
+          <w:b/>
+          <w:bCs/>
+          <w:sz w:val="28"/>
+          <w:szCs w:val="28"/>
+        </w:rPr>
         <w:t>poszi kellékek:</w:t>
       </w:r>
     </w:p>
     <w:p>
       <w:pPr>
+        <w:pStyle w:val="ListParagraph"/>
+        <w:numPr>
+          <w:ilvl w:val="0"/>
+          <w:numId w:val="1"/>
+        </w:numPr>
         <w:tabs>
           <w:tab w:val="left" w:pos="540"/>
           <w:tab w:val="left" w:pos="1350"/>
@@ -903,9 +882,6 @@
         <w:spacing w:after="0"/>
       </w:pPr>
       <w:r>
-        <w:tab/>
-      </w:r>
-      <w:r>
         <w:rPr>
           <w:b/>
           <w:bCs/>
@@ -913,11 +889,132 @@
         <w:t>invokáció</w:t>
       </w:r>
       <w:r>
+        <w:t xml:space="preserve"> </w:t>
+      </w:r>
+      <w:r>
+        <w:t xml:space="preserve">’segélykérés’: A Múzsa segítségül kérése </w:t>
+      </w:r>
+    </w:p>
+    <w:p>
+      <w:pPr>
+        <w:pStyle w:val="ListParagraph"/>
+        <w:numPr>
+          <w:ilvl w:val="0"/>
+          <w:numId w:val="1"/>
+        </w:numPr>
+        <w:tabs>
+          <w:tab w:val="left" w:pos="540"/>
+          <w:tab w:val="left" w:pos="1350"/>
+          <w:tab w:val="left" w:pos="2430"/>
+          <w:tab w:val="left" w:pos="4770"/>
+        </w:tabs>
+        <w:spacing w:after="0"/>
+      </w:pPr>
+      <w:proofErr w:type="spellStart"/>
+      <w:r>
+        <w:rPr>
+          <w:b/>
+          <w:bCs/>
+        </w:rPr>
+        <w:t>propozició</w:t>
+      </w:r>
+      <w:proofErr w:type="spellEnd"/>
+      <w:r>
+        <w:rPr>
+          <w:b/>
+          <w:bCs/>
+        </w:rPr>
+        <w:t xml:space="preserve"> </w:t>
+      </w:r>
+      <w:r>
+        <w:t xml:space="preserve">’tárgymegjelölés’: Rendszerint az invokációval együtt fordul elő. A közönség ismeri a történteket, az énekesnek tehát elég csak pár szóval utalni az eposz tartalmára. Így pl. az Iliász </w:t>
+      </w:r>
+      <w:proofErr w:type="spellStart"/>
+      <w:r>
+        <w:t>Akhileusz</w:t>
+      </w:r>
+      <w:proofErr w:type="spellEnd"/>
+      <w:r>
+        <w:t xml:space="preserve"> haragját jelöli meg témaként </w:t>
+      </w:r>
+    </w:p>
+    <w:p>
+      <w:pPr>
+        <w:pStyle w:val="ListParagraph"/>
+        <w:numPr>
+          <w:ilvl w:val="0"/>
+          <w:numId w:val="1"/>
+        </w:numPr>
+        <w:tabs>
+          <w:tab w:val="left" w:pos="540"/>
+          <w:tab w:val="left" w:pos="1350"/>
+          <w:tab w:val="left" w:pos="2430"/>
+          <w:tab w:val="left" w:pos="4770"/>
+        </w:tabs>
+        <w:spacing w:after="0"/>
+      </w:pPr>
+      <w:r>
+        <w:rPr>
+          <w:b/>
+          <w:bCs/>
+        </w:rPr>
+        <w:t xml:space="preserve">in medias </w:t>
+      </w:r>
+      <w:proofErr w:type="spellStart"/>
+      <w:r>
+        <w:rPr>
+          <w:b/>
+          <w:bCs/>
+        </w:rPr>
+        <w:t>res</w:t>
+      </w:r>
+      <w:proofErr w:type="spellEnd"/>
+      <w:r>
+        <w:t xml:space="preserve"> ’a dolgok közepébe vág</w:t>
+      </w:r>
+      <w:r>
+        <w:t>va</w:t>
+      </w:r>
+      <w:r>
+        <w:t>’</w:t>
+      </w:r>
+      <w:r>
+        <w:t xml:space="preserve">: A költő az események közepén kezdi a történet elbeszélését. Pl. az Iliász a trójai háború tizedik évében kezdődik </w:t>
+      </w:r>
+    </w:p>
+    <w:p>
+      <w:pPr>
+        <w:pStyle w:val="ListParagraph"/>
+        <w:numPr>
+          <w:ilvl w:val="0"/>
+          <w:numId w:val="1"/>
+        </w:numPr>
+        <w:tabs>
+          <w:tab w:val="left" w:pos="540"/>
+          <w:tab w:val="left" w:pos="1350"/>
+          <w:tab w:val="left" w:pos="2430"/>
+          <w:tab w:val="left" w:pos="4770"/>
+        </w:tabs>
+        <w:spacing w:after="0"/>
+      </w:pPr>
+      <w:r>
+        <w:rPr>
+          <w:b/>
+          <w:bCs/>
+        </w:rPr>
+        <w:t>enumeráció</w:t>
+      </w:r>
+      <w:r>
         <w:t xml:space="preserve">: </w:t>
       </w:r>
     </w:p>
     <w:p>
       <w:pPr>
+        <w:pStyle w:val="ListParagraph"/>
+        <w:numPr>
+          <w:ilvl w:val="0"/>
+          <w:numId w:val="1"/>
+        </w:numPr>
         <w:tabs>
           <w:tab w:val="left" w:pos="540"/>
           <w:tab w:val="left" w:pos="1350"/>
@@ -927,14 +1024,11 @@
         <w:spacing w:after="0"/>
       </w:pPr>
       <w:r>
-        <w:tab/>
-      </w:r>
-      <w:r>
-        <w:rPr>
-          <w:b/>
-          <w:bCs/>
-        </w:rPr>
-        <w:t>propozició</w:t>
+        <w:rPr>
+          <w:b/>
+          <w:bCs/>
+        </w:rPr>
+        <w:t>deus ex machina</w:t>
       </w:r>
       <w:r>
         <w:t xml:space="preserve">: </w:t>
@@ -942,6 +1036,11 @@
     </w:p>
     <w:p>
       <w:pPr>
+        <w:pStyle w:val="ListParagraph"/>
+        <w:numPr>
+          <w:ilvl w:val="0"/>
+          <w:numId w:val="1"/>
+        </w:numPr>
         <w:tabs>
           <w:tab w:val="left" w:pos="540"/>
           <w:tab w:val="left" w:pos="1350"/>
@@ -950,22 +1049,42 @@
         </w:tabs>
         <w:spacing w:after="0"/>
       </w:pPr>
-      <w:r>
-        <w:tab/>
-      </w:r>
-      <w:r>
-        <w:rPr>
-          <w:b/>
-          <w:bCs/>
-        </w:rPr>
-        <w:t>in medias res</w:t>
-      </w:r>
+      <w:proofErr w:type="spellStart"/>
+      <w:r>
+        <w:rPr>
+          <w:b/>
+          <w:bCs/>
+        </w:rPr>
+        <w:t>epitheton</w:t>
+      </w:r>
+      <w:proofErr w:type="spellEnd"/>
+      <w:r>
+        <w:rPr>
+          <w:b/>
+          <w:bCs/>
+        </w:rPr>
+        <w:t xml:space="preserve"> </w:t>
+      </w:r>
+      <w:proofErr w:type="spellStart"/>
+      <w:r>
+        <w:rPr>
+          <w:b/>
+          <w:bCs/>
+        </w:rPr>
+        <w:t>constans</w:t>
+      </w:r>
+      <w:proofErr w:type="spellEnd"/>
       <w:r>
         <w:t xml:space="preserve">: </w:t>
       </w:r>
     </w:p>
     <w:p>
       <w:pPr>
+        <w:pStyle w:val="ListParagraph"/>
+        <w:numPr>
+          <w:ilvl w:val="0"/>
+          <w:numId w:val="1"/>
+        </w:numPr>
         <w:tabs>
           <w:tab w:val="left" w:pos="540"/>
           <w:tab w:val="left" w:pos="1350"/>
@@ -974,47 +1093,68 @@
         </w:tabs>
         <w:spacing w:after="0"/>
       </w:pPr>
-      <w:r>
-        <w:tab/>
-      </w:r>
-      <w:r>
-        <w:rPr>
-          <w:b/>
-          <w:bCs/>
-        </w:rPr>
-        <w:t>enumeráció</w:t>
-      </w:r>
+      <w:proofErr w:type="spellStart"/>
+      <w:r>
+        <w:rPr>
+          <w:b/>
+          <w:bCs/>
+        </w:rPr>
+        <w:t>epitheton</w:t>
+      </w:r>
+      <w:proofErr w:type="spellEnd"/>
+      <w:r>
+        <w:rPr>
+          <w:b/>
+          <w:bCs/>
+        </w:rPr>
+        <w:t xml:space="preserve"> </w:t>
+      </w:r>
+      <w:proofErr w:type="spellStart"/>
+      <w:r>
+        <w:rPr>
+          <w:b/>
+          <w:bCs/>
+        </w:rPr>
+        <w:t>ornans</w:t>
+      </w:r>
+      <w:proofErr w:type="spellEnd"/>
       <w:r>
         <w:t xml:space="preserve">: </w:t>
       </w:r>
-      <w:r>
-        <w:t xml:space="preserve">a dolgok közepébe vágása. A költő az események közepén kezdi a történet </w:t>
-      </w:r>
-    </w:p>
-    <w:p>
-      <w:pPr>
+    </w:p>
+    <w:p>
+      <w:pPr>
+        <w:pStyle w:val="ListParagraph"/>
+        <w:numPr>
+          <w:ilvl w:val="0"/>
+          <w:numId w:val="1"/>
+        </w:numPr>
         <w:tabs>
           <w:tab w:val="left" w:pos="540"/>
           <w:tab w:val="left" w:pos="1350"/>
-          <w:tab w:val="left" w:pos="1710"/>
-          <w:tab w:val="left" w:pos="2430"/>
-          <w:tab w:val="left" w:pos="4770"/>
-        </w:tabs>
-        <w:spacing w:after="0"/>
-      </w:pPr>
-      <w:r>
-        <w:tab/>
-      </w:r>
-      <w:r>
-        <w:tab/>
-      </w:r>
-      <w:r>
-        <w:tab/>
-        <w:t xml:space="preserve">elbeszélését </w:t>
-      </w:r>
-    </w:p>
-    <w:p>
-      <w:pPr>
+          <w:tab w:val="left" w:pos="2430"/>
+          <w:tab w:val="left" w:pos="4770"/>
+        </w:tabs>
+        <w:spacing w:after="0"/>
+      </w:pPr>
+      <w:r>
+        <w:rPr>
+          <w:b/>
+          <w:bCs/>
+        </w:rPr>
+        <w:t>eposzi hasonlatok</w:t>
+      </w:r>
+      <w:r>
+        <w:t xml:space="preserve">: </w:t>
+      </w:r>
+    </w:p>
+    <w:p>
+      <w:pPr>
+        <w:pStyle w:val="ListParagraph"/>
+        <w:numPr>
+          <w:ilvl w:val="0"/>
+          <w:numId w:val="1"/>
+        </w:numPr>
         <w:tabs>
           <w:tab w:val="left" w:pos="540"/>
           <w:tab w:val="left" w:pos="1350"/>
@@ -1024,14 +1164,11 @@
         <w:spacing w:after="0"/>
       </w:pPr>
       <w:r>
-        <w:tab/>
-      </w:r>
-      <w:r>
-        <w:rPr>
-          <w:b/>
-          <w:bCs/>
-        </w:rPr>
-        <w:t>deus ex machina</w:t>
+        <w:rPr>
+          <w:b/>
+          <w:bCs/>
+        </w:rPr>
+        <w:t>toposzok</w:t>
       </w:r>
       <w:r>
         <w:t xml:space="preserve">: </w:t>
@@ -1047,19 +1184,6 @@
         </w:tabs>
         <w:spacing w:after="0"/>
       </w:pPr>
-      <w:r>
-        <w:tab/>
-      </w:r>
-      <w:r>
-        <w:rPr>
-          <w:b/>
-          <w:bCs/>
-        </w:rPr>
-        <w:t>epitheton constans</w:t>
-      </w:r>
-      <w:r>
-        <w:t xml:space="preserve">: </w:t>
-      </w:r>
     </w:p>
     <w:p>
       <w:pPr>
@@ -1070,92 +1194,22 @@
           <w:tab w:val="left" w:pos="4770"/>
         </w:tabs>
         <w:spacing w:after="0"/>
-      </w:pPr>
-      <w:r>
-        <w:tab/>
-      </w:r>
-      <w:r>
-        <w:rPr>
-          <w:b/>
-          <w:bCs/>
-        </w:rPr>
-        <w:t>epitheton ornans</w:t>
-      </w:r>
-      <w:r>
-        <w:t xml:space="preserve">: </w:t>
-      </w:r>
-    </w:p>
-    <w:p>
-      <w:pPr>
-        <w:tabs>
-          <w:tab w:val="left" w:pos="540"/>
-          <w:tab w:val="left" w:pos="1350"/>
-          <w:tab w:val="left" w:pos="2430"/>
-          <w:tab w:val="left" w:pos="4770"/>
-        </w:tabs>
-        <w:spacing w:after="0"/>
-      </w:pPr>
-      <w:r>
-        <w:tab/>
-      </w:r>
-      <w:r>
-        <w:rPr>
-          <w:b/>
-          <w:bCs/>
-        </w:rPr>
-        <w:t>eposzi hasonlatok</w:t>
-      </w:r>
-      <w:r>
-        <w:t xml:space="preserve">: </w:t>
-      </w:r>
-    </w:p>
-    <w:p>
-      <w:pPr>
-        <w:tabs>
-          <w:tab w:val="left" w:pos="540"/>
-          <w:tab w:val="left" w:pos="1350"/>
-          <w:tab w:val="left" w:pos="2430"/>
-          <w:tab w:val="left" w:pos="4770"/>
-        </w:tabs>
-        <w:spacing w:after="0"/>
-      </w:pPr>
-      <w:r>
-        <w:tab/>
-      </w:r>
-      <w:r>
-        <w:rPr>
-          <w:b/>
-          <w:bCs/>
-        </w:rPr>
-        <w:t>toposzok</w:t>
-      </w:r>
-      <w:r>
-        <w:t xml:space="preserve">: </w:t>
-      </w:r>
-    </w:p>
-    <w:p>
-      <w:pPr>
-        <w:tabs>
-          <w:tab w:val="left" w:pos="540"/>
-          <w:tab w:val="left" w:pos="1350"/>
-          <w:tab w:val="left" w:pos="2430"/>
-          <w:tab w:val="left" w:pos="4770"/>
-        </w:tabs>
-        <w:spacing w:after="0"/>
-      </w:pPr>
-    </w:p>
-    <w:p>
-      <w:pPr>
-        <w:tabs>
-          <w:tab w:val="left" w:pos="540"/>
-          <w:tab w:val="left" w:pos="1350"/>
-          <w:tab w:val="left" w:pos="2430"/>
-          <w:tab w:val="left" w:pos="4770"/>
-        </w:tabs>
-        <w:spacing w:after="0"/>
-      </w:pPr>
-      <w:r>
-        <w:t xml:space="preserve">Rövid összehasonlítás: </w:t>
+        <w:jc w:val="center"/>
+        <w:rPr>
+          <w:b/>
+          <w:bCs/>
+          <w:sz w:val="32"/>
+          <w:szCs w:val="32"/>
+        </w:rPr>
+      </w:pPr>
+      <w:r>
+        <w:rPr>
+          <w:b/>
+          <w:bCs/>
+          <w:sz w:val="32"/>
+          <w:szCs w:val="32"/>
+        </w:rPr>
+        <w:t>Rövid összehasonlítás:</w:t>
       </w:r>
     </w:p>
     <w:tbl>
@@ -1244,7 +1298,23 @@
               <w:t>A hagyomány szerint mindkét eposz szerzője Homérosz, a „vak énekmondó”. (A vakság feltehetően jelkép: a bölcsességre és a különleges képességekre utal.) A két eposzt a valóságban nem egy ember írta</w:t>
             </w:r>
             <w:r>
-              <w:t xml:space="preserve">, ezt bizonyitja a szemléletbeli, szerkezeti különbségek </w:t>
+              <w:t xml:space="preserve">, ezt </w:t>
+            </w:r>
+            <w:proofErr w:type="spellStart"/>
+            <w:r>
+              <w:t>bizonyitja</w:t>
+            </w:r>
+            <w:proofErr w:type="spellEnd"/>
+            <w:r>
+              <w:t xml:space="preserve"> a </w:t>
+            </w:r>
+            <w:proofErr w:type="spellStart"/>
+            <w:r>
+              <w:t>szemléletbeli</w:t>
+            </w:r>
+            <w:proofErr w:type="spellEnd"/>
+            <w:r>
+              <w:t xml:space="preserve">, szerkezeti különbségek </w:t>
             </w:r>
           </w:p>
         </w:tc>
@@ -1265,7 +1335,15 @@
               </w:tabs>
             </w:pPr>
             <w:r>
-              <w:t>Az eposzi konvenciók alkalmazása mindkét eposzra jellemző: propozíció, invokáció, in medias res kezdet, deus ex machina, enumeráció</w:t>
+              <w:t xml:space="preserve">Az eposzi konvenciók alkalmazása mindkét eposzra jellemző: propozíció, invokáció, in medias </w:t>
+            </w:r>
+            <w:proofErr w:type="spellStart"/>
+            <w:r>
+              <w:t>res</w:t>
+            </w:r>
+            <w:proofErr w:type="spellEnd"/>
+            <w:r>
+              <w:t xml:space="preserve"> kezdet, deus ex machina, enumeráció</w:t>
             </w:r>
           </w:p>
           <w:p>
@@ -1452,8 +1530,13 @@
                 <w:tab w:val="left" w:pos="4770"/>
               </w:tabs>
             </w:pPr>
-            <w:r>
-              <w:t xml:space="preserve">Sorsforditó küzdelem (a trójai háború egy fejezete; 10. háborús év 52 napját mondja el) </w:t>
+            <w:proofErr w:type="spellStart"/>
+            <w:r>
+              <w:t>Sorsforditó</w:t>
+            </w:r>
+            <w:proofErr w:type="spellEnd"/>
+            <w:r>
+              <w:t xml:space="preserve"> küzdelem (a trójai háború egy fejezete; 10. háborús év 52 napját mondja el) </w:t>
             </w:r>
           </w:p>
         </w:tc>
@@ -1627,7 +1710,15 @@
               </w:tabs>
             </w:pPr>
             <w:r>
-              <w:t>Hérosz, a közösségért akár a hősi halált is vállaló, nagy testi erejű harcos</w:t>
+              <w:t xml:space="preserve">Hérosz, a közösségért akár a hősi halált is vállaló, nagy testi </w:t>
+            </w:r>
+            <w:proofErr w:type="spellStart"/>
+            <w:r>
+              <w:t>erejű</w:t>
+            </w:r>
+            <w:proofErr w:type="spellEnd"/>
+            <w:r>
+              <w:t xml:space="preserve"> harcos</w:t>
             </w:r>
           </w:p>
         </w:tc>
@@ -1740,6 +1831,89 @@
         <w:spacing w:after="0"/>
       </w:pPr>
     </w:p>
+    <w:p>
+      <w:pPr>
+        <w:tabs>
+          <w:tab w:val="left" w:pos="540"/>
+          <w:tab w:val="left" w:pos="1350"/>
+          <w:tab w:val="left" w:pos="2430"/>
+          <w:tab w:val="left" w:pos="4770"/>
+        </w:tabs>
+        <w:spacing w:after="0"/>
+      </w:pPr>
+    </w:p>
+    <w:p>
+      <w:pPr>
+        <w:tabs>
+          <w:tab w:val="left" w:pos="540"/>
+          <w:tab w:val="left" w:pos="1350"/>
+          <w:tab w:val="left" w:pos="2430"/>
+          <w:tab w:val="left" w:pos="4770"/>
+        </w:tabs>
+        <w:spacing w:after="0"/>
+      </w:pPr>
+    </w:p>
+    <w:p>
+      <w:pPr>
+        <w:tabs>
+          <w:tab w:val="left" w:pos="540"/>
+          <w:tab w:val="left" w:pos="1350"/>
+          <w:tab w:val="left" w:pos="2430"/>
+          <w:tab w:val="left" w:pos="4770"/>
+        </w:tabs>
+        <w:spacing w:after="0"/>
+      </w:pPr>
+    </w:p>
+    <w:p>
+      <w:pPr>
+        <w:tabs>
+          <w:tab w:val="left" w:pos="540"/>
+          <w:tab w:val="left" w:pos="1350"/>
+          <w:tab w:val="left" w:pos="2430"/>
+          <w:tab w:val="left" w:pos="4770"/>
+        </w:tabs>
+        <w:spacing w:after="0"/>
+      </w:pPr>
+    </w:p>
+    <w:p>
+      <w:pPr>
+        <w:tabs>
+          <w:tab w:val="left" w:pos="540"/>
+          <w:tab w:val="left" w:pos="1350"/>
+          <w:tab w:val="left" w:pos="2430"/>
+          <w:tab w:val="left" w:pos="4770"/>
+        </w:tabs>
+        <w:spacing w:after="0"/>
+      </w:pPr>
+      <w:r>
+        <w:t>IV. Iliász</w:t>
+      </w:r>
+    </w:p>
+    <w:p>
+      <w:pPr>
+        <w:tabs>
+          <w:tab w:val="left" w:pos="540"/>
+          <w:tab w:val="left" w:pos="1350"/>
+          <w:tab w:val="left" w:pos="2430"/>
+          <w:tab w:val="left" w:pos="4770"/>
+        </w:tabs>
+        <w:spacing w:after="0"/>
+      </w:pPr>
+    </w:p>
+    <w:p>
+      <w:pPr>
+        <w:tabs>
+          <w:tab w:val="left" w:pos="540"/>
+          <w:tab w:val="left" w:pos="1350"/>
+          <w:tab w:val="left" w:pos="2430"/>
+          <w:tab w:val="left" w:pos="4770"/>
+        </w:tabs>
+        <w:spacing w:after="0"/>
+      </w:pPr>
+      <w:r>
+        <w:t>V. Odüsszeia</w:t>
+      </w:r>
+    </w:p>
     <w:sectPr>
       <w:pgSz w:w="11906" w:h="16838"/>
       <w:pgMar w:top="1417" w:right="1417" w:bottom="1417" w:left="1417" w:header="708" w:footer="708" w:gutter="0"/>
@@ -1748,6 +1922,243 @@
     </w:sectPr>
   </w:body>
 </w:document>
+</file>
+
+<file path=word/numbering.xml><?xml version="1.0" encoding="utf-8"?>
+<w:numbering xmlns:wpc="http://schemas.microsoft.com/office/word/2010/wordprocessingCanvas" xmlns:cx="http://schemas.microsoft.com/office/drawing/2014/chartex" xmlns:cx1="http://schemas.microsoft.com/office/drawing/2015/9/8/chartex" xmlns:cx2="http://schemas.microsoft.com/office/drawing/2015/10/21/chartex" xmlns:cx3="http://schemas.microsoft.com/office/drawing/2016/5/9/chartex" xmlns:cx4="http://schemas.microsoft.com/office/drawing/2016/5/10/chartex" xmlns:cx5="http://schemas.microsoft.com/office/drawing/2016/5/11/chartex" xmlns:cx6="http://schemas.microsoft.com/office/drawing/2016/5/12/chartex" xmlns:cx7="http://schemas.microsoft.com/office/drawing/2016/5/13/chartex" xmlns:cx8="http://schemas.microsoft.com/office/drawing/2016/5/14/chartex" xmlns:mc="http://schemas.openxmlformats.org/markup-compatibility/2006" xmlns:aink="http://schemas.microsoft.com/office/drawing/2016/ink" xmlns:am3d="http://schemas.microsoft.com/office/drawing/2017/model3d" xmlns:o="urn:schemas-microsoft-com:office:office" xmlns:oel="http://schemas.microsoft.com/office/2019/extlst" xmlns:r="http://schemas.openxmlformats.org/officeDocument/2006/relationships" xmlns:m="http://schemas.openxmlformats.org/officeDocument/2006/math" xmlns:v="urn:schemas-microsoft-com:vml" xmlns:wp14="http://schemas.microsoft.com/office/word/2010/wordprocessingDrawing" xmlns:wp="http://schemas.openxmlformats.org/drawingml/2006/wordprocessingDrawing" xmlns:w10="urn:schemas-microsoft-com:office:word" xmlns:w="http://schemas.openxmlformats.org/wordprocessingml/2006/main" xmlns:w14="http://schemas.microsoft.com/office/word/2010/wordml" xmlns:w15="http://schemas.microsoft.com/office/word/2012/wordml" xmlns:w16cex="http://schemas.microsoft.com/office/word/2018/wordml/cex" xmlns:w16cid="http://schemas.microsoft.com/office/word/2016/wordml/cid" xmlns:w16="http://schemas.microsoft.com/office/word/2018/wordml" xmlns:w16du="http://schemas.microsoft.com/office/word/2023/wordml/word16du" xmlns:w16sdtdh="http://schemas.microsoft.com/office/word/2020/wordml/sdtdatahash" xmlns:w16sdtfl="http://schemas.microsoft.com/office/word/2024/wordml/sdtformatlock" xmlns:w16se="http://schemas.microsoft.com/office/word/2015/wordml/symex" xmlns:wpg="http://schemas.microsoft.com/office/word/2010/wordprocessingGroup" xmlns:wpi="http://schemas.microsoft.com/office/word/2010/wordprocessingInk" xmlns:wne="http://schemas.microsoft.com/office/word/2006/wordml" xmlns:wps="http://schemas.microsoft.com/office/word/2010/wordprocessingShape" mc:Ignorable="w14 w15 w16se w16cid w16 w16cex w16sdtdh w16sdtfl w16du wp14">
+  <w:abstractNum w:abstractNumId="0" w15:restartNumberingAfterBreak="0">
+    <w:nsid w:val="42806549"/>
+    <w:multiLevelType w:val="hybridMultilevel"/>
+    <w:tmpl w:val="27DA3594"/>
+    <w:lvl w:ilvl="0" w:tplc="04090001">
+      <w:start w:val="1"/>
+      <w:numFmt w:val="bullet"/>
+      <w:lvlText w:val=""/>
+      <w:lvlJc w:val="left"/>
+      <w:pPr>
+        <w:ind w:left="720" w:hanging="360"/>
+      </w:pPr>
+      <w:rPr>
+        <w:rFonts w:ascii="Symbol" w:hAnsi="Symbol" w:hint="default"/>
+      </w:rPr>
+    </w:lvl>
+    <w:lvl w:ilvl="1" w:tplc="04090003" w:tentative="1">
+      <w:start w:val="1"/>
+      <w:numFmt w:val="bullet"/>
+      <w:lvlText w:val="o"/>
+      <w:lvlJc w:val="left"/>
+      <w:pPr>
+        <w:ind w:left="1440" w:hanging="360"/>
+      </w:pPr>
+      <w:rPr>
+        <w:rFonts w:ascii="Courier New" w:hAnsi="Courier New" w:cs="Courier New" w:hint="default"/>
+      </w:rPr>
+    </w:lvl>
+    <w:lvl w:ilvl="2" w:tplc="04090005" w:tentative="1">
+      <w:start w:val="1"/>
+      <w:numFmt w:val="bullet"/>
+      <w:lvlText w:val=""/>
+      <w:lvlJc w:val="left"/>
+      <w:pPr>
+        <w:ind w:left="2160" w:hanging="360"/>
+      </w:pPr>
+      <w:rPr>
+        <w:rFonts w:ascii="Wingdings" w:hAnsi="Wingdings" w:hint="default"/>
+      </w:rPr>
+    </w:lvl>
+    <w:lvl w:ilvl="3" w:tplc="04090001" w:tentative="1">
+      <w:start w:val="1"/>
+      <w:numFmt w:val="bullet"/>
+      <w:lvlText w:val=""/>
+      <w:lvlJc w:val="left"/>
+      <w:pPr>
+        <w:ind w:left="2880" w:hanging="360"/>
+      </w:pPr>
+      <w:rPr>
+        <w:rFonts w:ascii="Symbol" w:hAnsi="Symbol" w:hint="default"/>
+      </w:rPr>
+    </w:lvl>
+    <w:lvl w:ilvl="4" w:tplc="04090003" w:tentative="1">
+      <w:start w:val="1"/>
+      <w:numFmt w:val="bullet"/>
+      <w:lvlText w:val="o"/>
+      <w:lvlJc w:val="left"/>
+      <w:pPr>
+        <w:ind w:left="3600" w:hanging="360"/>
+      </w:pPr>
+      <w:rPr>
+        <w:rFonts w:ascii="Courier New" w:hAnsi="Courier New" w:cs="Courier New" w:hint="default"/>
+      </w:rPr>
+    </w:lvl>
+    <w:lvl w:ilvl="5" w:tplc="04090005" w:tentative="1">
+      <w:start w:val="1"/>
+      <w:numFmt w:val="bullet"/>
+      <w:lvlText w:val=""/>
+      <w:lvlJc w:val="left"/>
+      <w:pPr>
+        <w:ind w:left="4320" w:hanging="360"/>
+      </w:pPr>
+      <w:rPr>
+        <w:rFonts w:ascii="Wingdings" w:hAnsi="Wingdings" w:hint="default"/>
+      </w:rPr>
+    </w:lvl>
+    <w:lvl w:ilvl="6" w:tplc="04090001" w:tentative="1">
+      <w:start w:val="1"/>
+      <w:numFmt w:val="bullet"/>
+      <w:lvlText w:val=""/>
+      <w:lvlJc w:val="left"/>
+      <w:pPr>
+        <w:ind w:left="5040" w:hanging="360"/>
+      </w:pPr>
+      <w:rPr>
+        <w:rFonts w:ascii="Symbol" w:hAnsi="Symbol" w:hint="default"/>
+      </w:rPr>
+    </w:lvl>
+    <w:lvl w:ilvl="7" w:tplc="04090003" w:tentative="1">
+      <w:start w:val="1"/>
+      <w:numFmt w:val="bullet"/>
+      <w:lvlText w:val="o"/>
+      <w:lvlJc w:val="left"/>
+      <w:pPr>
+        <w:ind w:left="5760" w:hanging="360"/>
+      </w:pPr>
+      <w:rPr>
+        <w:rFonts w:ascii="Courier New" w:hAnsi="Courier New" w:cs="Courier New" w:hint="default"/>
+      </w:rPr>
+    </w:lvl>
+    <w:lvl w:ilvl="8" w:tplc="04090005" w:tentative="1">
+      <w:start w:val="1"/>
+      <w:numFmt w:val="bullet"/>
+      <w:lvlText w:val=""/>
+      <w:lvlJc w:val="left"/>
+      <w:pPr>
+        <w:ind w:left="6480" w:hanging="360"/>
+      </w:pPr>
+      <w:rPr>
+        <w:rFonts w:ascii="Wingdings" w:hAnsi="Wingdings" w:hint="default"/>
+      </w:rPr>
+    </w:lvl>
+  </w:abstractNum>
+  <w:abstractNum w:abstractNumId="1" w15:restartNumberingAfterBreak="0">
+    <w:nsid w:val="4E0F5E6B"/>
+    <w:multiLevelType w:val="hybridMultilevel"/>
+    <w:tmpl w:val="CCB6DC00"/>
+    <w:lvl w:ilvl="0" w:tplc="04090001">
+      <w:start w:val="1"/>
+      <w:numFmt w:val="bullet"/>
+      <w:lvlText w:val=""/>
+      <w:lvlJc w:val="left"/>
+      <w:pPr>
+        <w:ind w:left="720" w:hanging="360"/>
+      </w:pPr>
+      <w:rPr>
+        <w:rFonts w:ascii="Symbol" w:hAnsi="Symbol" w:hint="default"/>
+      </w:rPr>
+    </w:lvl>
+    <w:lvl w:ilvl="1" w:tplc="04090003" w:tentative="1">
+      <w:start w:val="1"/>
+      <w:numFmt w:val="bullet"/>
+      <w:lvlText w:val="o"/>
+      <w:lvlJc w:val="left"/>
+      <w:pPr>
+        <w:ind w:left="1440" w:hanging="360"/>
+      </w:pPr>
+      <w:rPr>
+        <w:rFonts w:ascii="Courier New" w:hAnsi="Courier New" w:cs="Courier New" w:hint="default"/>
+      </w:rPr>
+    </w:lvl>
+    <w:lvl w:ilvl="2" w:tplc="04090005" w:tentative="1">
+      <w:start w:val="1"/>
+      <w:numFmt w:val="bullet"/>
+      <w:lvlText w:val=""/>
+      <w:lvlJc w:val="left"/>
+      <w:pPr>
+        <w:ind w:left="2160" w:hanging="360"/>
+      </w:pPr>
+      <w:rPr>
+        <w:rFonts w:ascii="Wingdings" w:hAnsi="Wingdings" w:hint="default"/>
+      </w:rPr>
+    </w:lvl>
+    <w:lvl w:ilvl="3" w:tplc="04090001" w:tentative="1">
+      <w:start w:val="1"/>
+      <w:numFmt w:val="bullet"/>
+      <w:lvlText w:val=""/>
+      <w:lvlJc w:val="left"/>
+      <w:pPr>
+        <w:ind w:left="2880" w:hanging="360"/>
+      </w:pPr>
+      <w:rPr>
+        <w:rFonts w:ascii="Symbol" w:hAnsi="Symbol" w:hint="default"/>
+      </w:rPr>
+    </w:lvl>
+    <w:lvl w:ilvl="4" w:tplc="04090003" w:tentative="1">
+      <w:start w:val="1"/>
+      <w:numFmt w:val="bullet"/>
+      <w:lvlText w:val="o"/>
+      <w:lvlJc w:val="left"/>
+      <w:pPr>
+        <w:ind w:left="3600" w:hanging="360"/>
+      </w:pPr>
+      <w:rPr>
+        <w:rFonts w:ascii="Courier New" w:hAnsi="Courier New" w:cs="Courier New" w:hint="default"/>
+      </w:rPr>
+    </w:lvl>
+    <w:lvl w:ilvl="5" w:tplc="04090005" w:tentative="1">
+      <w:start w:val="1"/>
+      <w:numFmt w:val="bullet"/>
+      <w:lvlText w:val=""/>
+      <w:lvlJc w:val="left"/>
+      <w:pPr>
+        <w:ind w:left="4320" w:hanging="360"/>
+      </w:pPr>
+      <w:rPr>
+        <w:rFonts w:ascii="Wingdings" w:hAnsi="Wingdings" w:hint="default"/>
+      </w:rPr>
+    </w:lvl>
+    <w:lvl w:ilvl="6" w:tplc="04090001" w:tentative="1">
+      <w:start w:val="1"/>
+      <w:numFmt w:val="bullet"/>
+      <w:lvlText w:val=""/>
+      <w:lvlJc w:val="left"/>
+      <w:pPr>
+        <w:ind w:left="5040" w:hanging="360"/>
+      </w:pPr>
+      <w:rPr>
+        <w:rFonts w:ascii="Symbol" w:hAnsi="Symbol" w:hint="default"/>
+      </w:rPr>
+    </w:lvl>
+    <w:lvl w:ilvl="7" w:tplc="04090003" w:tentative="1">
+      <w:start w:val="1"/>
+      <w:numFmt w:val="bullet"/>
+      <w:lvlText w:val="o"/>
+      <w:lvlJc w:val="left"/>
+      <w:pPr>
+        <w:ind w:left="5760" w:hanging="360"/>
+      </w:pPr>
+      <w:rPr>
+        <w:rFonts w:ascii="Courier New" w:hAnsi="Courier New" w:cs="Courier New" w:hint="default"/>
+      </w:rPr>
+    </w:lvl>
+    <w:lvl w:ilvl="8" w:tplc="04090005" w:tentative="1">
+      <w:start w:val="1"/>
+      <w:numFmt w:val="bullet"/>
+      <w:lvlText w:val=""/>
+      <w:lvlJc w:val="left"/>
+      <w:pPr>
+        <w:ind w:left="6480" w:hanging="360"/>
+      </w:pPr>
+      <w:rPr>
+        <w:rFonts w:ascii="Wingdings" w:hAnsi="Wingdings" w:hint="default"/>
+      </w:rPr>
+    </w:lvl>
+  </w:abstractNum>
+  <w:num w:numId="1" w16cid:durableId="1844517053">
+    <w:abstractNumId w:val="1"/>
+  </w:num>
+  <w:num w:numId="2" w16cid:durableId="136454721">
+    <w:abstractNumId w:val="0"/>
+  </w:num>
+</w:numbering>
 </file>
 
 <file path=word/styles.xml><?xml version="1.0" encoding="utf-8"?>
@@ -2982,4 +3393,16 @@
     </a:ext>
   </a:extLst>
 </a:theme>
+</file>
+
+<file path=customXml/item1.xml><?xml version="1.0" encoding="utf-8"?>
+<b:Sources xmlns:b="http://schemas.openxmlformats.org/officeDocument/2006/bibliography" xmlns="http://schemas.openxmlformats.org/officeDocument/2006/bibliography" SelectedStyle="\APASixthEditionOfficeOnline.xsl" StyleName="APA" Version="6"/>
+</file>
+
+<file path=customXml/itemProps1.xml><?xml version="1.0" encoding="utf-8"?>
+<ds:datastoreItem xmlns:ds="http://schemas.openxmlformats.org/officeDocument/2006/customXml" ds:itemID="{FBA2132D-8C2A-4F68-8C1E-ED8DD6D4EBFA}">
+  <ds:schemaRefs>
+    <ds:schemaRef ds:uri="http://schemas.openxmlformats.org/officeDocument/2006/bibliography"/>
+  </ds:schemaRefs>
+</ds:datastoreItem>
 </file>